--- a/액션&경영 RPG/전투시스템.docx
+++ b/액션&경영 RPG/전투시스템.docx
@@ -4,193 +4,753 @@
   <w:body>
     <w:p>
       <w:pPr>
-        <w:jc w:val="center"/>
-        <w:rPr>
-          <w:rFonts w:ascii="EBS주시경 Bold" w:eastAsia="EBS주시경 Bold" w:hAnsi="EBS주시경 Bold"/>
+        <w:rPr>
           <w:b/>
           <w:bCs/>
-          <w:sz w:val="96"/>
-          <w:szCs w:val="144"/>
-          <w14:shadow w14:blurRad="50800" w14:dist="38100" w14:dir="0" w14:sx="100000" w14:sy="100000" w14:kx="0" w14:ky="0" w14:algn="l">
-            <w14:srgbClr w14:val="000000">
-              <w14:alpha w14:val="60000"/>
-            </w14:srgbClr>
-          </w14:shadow>
-          <w14:textOutline w14:w="28575" w14:cap="rnd" w14:cmpd="sng" w14:algn="ctr">
-            <w14:solidFill>
-              <w14:schemeClr w14:val="bg1"/>
-            </w14:solidFill>
-            <w14:prstDash w14:val="solid"/>
-            <w14:bevel/>
-          </w14:textOutline>
-        </w:rPr>
-      </w:pPr>
+          <w:sz w:val="20"/>
+          <w:szCs w:val="22"/>
+        </w:rPr>
+      </w:pPr>
+      <w:r>
+        <w:rPr>
+          <w:rFonts w:hint="eastAsia"/>
+          <w:b/>
+          <w:bCs/>
+          <w:sz w:val="20"/>
+          <w:szCs w:val="22"/>
+        </w:rPr>
+        <w:t>[전투 방식]</w:t>
+      </w:r>
     </w:p>
     <w:p>
       <w:pPr>
-        <w:jc w:val="center"/>
-        <w:rPr>
-          <w:rFonts w:ascii="EBS주시경 Bold" w:eastAsia="EBS주시경 Bold" w:hAnsi="EBS주시경 Bold"/>
+        <w:pStyle w:val="a6"/>
+        <w:numPr>
+          <w:ilvl w:val="0"/>
+          <w:numId w:val="1"/>
+        </w:numPr>
+        <w:rPr>
+          <w:sz w:val="20"/>
+          <w:szCs w:val="22"/>
+        </w:rPr>
+      </w:pPr>
+      <w:r>
+        <w:rPr>
+          <w:rFonts w:hint="eastAsia"/>
+          <w:sz w:val="20"/>
+          <w:szCs w:val="22"/>
+        </w:rPr>
+        <w:t>실시간 동기 전투</w:t>
+      </w:r>
+    </w:p>
+    <w:p>
+      <w:pPr>
+        <w:pStyle w:val="a6"/>
+        <w:numPr>
+          <w:ilvl w:val="0"/>
+          <w:numId w:val="1"/>
+        </w:numPr>
+        <w:rPr>
+          <w:sz w:val="20"/>
+          <w:szCs w:val="22"/>
+        </w:rPr>
+      </w:pPr>
+      <w:r>
+        <w:rPr>
+          <w:rFonts w:hint="eastAsia"/>
+          <w:sz w:val="20"/>
+          <w:szCs w:val="22"/>
+        </w:rPr>
+        <w:t>액션성을 위한 연계형 공격? 캔슬 가능?</w:t>
+      </w:r>
+    </w:p>
+    <w:p>
+      <w:pPr>
+        <w:pStyle w:val="a6"/>
+        <w:numPr>
+          <w:ilvl w:val="0"/>
+          <w:numId w:val="1"/>
+        </w:numPr>
+        <w:rPr>
+          <w:sz w:val="20"/>
+          <w:szCs w:val="22"/>
+        </w:rPr>
+      </w:pPr>
+      <w:r>
+        <w:rPr>
+          <w:rFonts w:hint="eastAsia"/>
+          <w:sz w:val="20"/>
+          <w:szCs w:val="22"/>
+        </w:rPr>
+        <w:t xml:space="preserve">지향: </w:t>
+      </w:r>
+      <w:proofErr w:type="spellStart"/>
+      <w:r>
+        <w:rPr>
+          <w:rFonts w:hint="eastAsia"/>
+          <w:sz w:val="20"/>
+          <w:szCs w:val="22"/>
+        </w:rPr>
+        <w:t>로아</w:t>
+      </w:r>
+      <w:proofErr w:type="spellEnd"/>
+      <w:r>
+        <w:rPr>
+          <w:rFonts w:hint="eastAsia"/>
+          <w:sz w:val="20"/>
+          <w:szCs w:val="22"/>
+        </w:rPr>
+        <w:t>, 던파</w:t>
+      </w:r>
+    </w:p>
+    <w:p>
+      <w:pPr>
+        <w:pStyle w:val="a6"/>
+        <w:numPr>
+          <w:ilvl w:val="1"/>
+          <w:numId w:val="1"/>
+        </w:numPr>
+        <w:rPr>
+          <w:sz w:val="20"/>
+          <w:szCs w:val="22"/>
+        </w:rPr>
+      </w:pPr>
+      <w:r>
+        <w:rPr>
+          <w:rFonts w:hint="eastAsia"/>
+          <w:sz w:val="20"/>
+          <w:szCs w:val="22"/>
+        </w:rPr>
+        <w:t>빠른 전투</w:t>
+      </w:r>
+    </w:p>
+    <w:p>
+      <w:pPr>
+        <w:pStyle w:val="a6"/>
+        <w:numPr>
+          <w:ilvl w:val="1"/>
+          <w:numId w:val="1"/>
+        </w:numPr>
+        <w:rPr>
+          <w:sz w:val="20"/>
+          <w:szCs w:val="22"/>
+        </w:rPr>
+      </w:pPr>
+      <w:r>
+        <w:rPr>
+          <w:rFonts w:hint="eastAsia"/>
+          <w:sz w:val="20"/>
+          <w:szCs w:val="22"/>
+        </w:rPr>
+        <w:t>보스 몬스터: 패턴/</w:t>
+      </w:r>
+      <w:proofErr w:type="spellStart"/>
+      <w:r>
+        <w:rPr>
+          <w:rFonts w:hint="eastAsia"/>
+          <w:sz w:val="20"/>
+          <w:szCs w:val="22"/>
+        </w:rPr>
+        <w:t>페이즈형</w:t>
+      </w:r>
+      <w:proofErr w:type="spellEnd"/>
+    </w:p>
+    <w:p>
+      <w:pPr>
+        <w:pStyle w:val="a6"/>
+        <w:numPr>
+          <w:ilvl w:val="1"/>
+          <w:numId w:val="1"/>
+        </w:numPr>
+        <w:rPr>
+          <w:sz w:val="20"/>
+          <w:szCs w:val="22"/>
+        </w:rPr>
+      </w:pPr>
+      <w:r>
+        <w:rPr>
+          <w:rFonts w:hint="eastAsia"/>
+          <w:sz w:val="20"/>
+          <w:szCs w:val="22"/>
+        </w:rPr>
+        <w:t xml:space="preserve">일반 몬스터: </w:t>
+      </w:r>
+      <w:proofErr w:type="spellStart"/>
+      <w:r>
+        <w:rPr>
+          <w:rFonts w:hint="eastAsia"/>
+          <w:sz w:val="20"/>
+          <w:szCs w:val="22"/>
+        </w:rPr>
+        <w:t>핵앤슬래시</w:t>
+      </w:r>
+      <w:proofErr w:type="spellEnd"/>
+    </w:p>
+    <w:p>
+      <w:pPr>
+        <w:rPr>
+          <w:rFonts w:hint="eastAsia"/>
+          <w:sz w:val="20"/>
+          <w:szCs w:val="22"/>
+        </w:rPr>
+      </w:pPr>
+    </w:p>
+    <w:p>
+      <w:pPr>
+        <w:rPr>
           <w:b/>
           <w:bCs/>
           <w:sz w:val="20"/>
           <w:szCs w:val="22"/>
-          <w14:shadow w14:blurRad="50800" w14:dist="38100" w14:dir="0" w14:sx="100000" w14:sy="100000" w14:kx="0" w14:ky="0" w14:algn="l">
-            <w14:srgbClr w14:val="000000">
-              <w14:alpha w14:val="60000"/>
-            </w14:srgbClr>
-          </w14:shadow>
-          <w14:textOutline w14:w="28575" w14:cap="rnd" w14:cmpd="sng" w14:algn="ctr">
-            <w14:solidFill>
-              <w14:schemeClr w14:val="bg1"/>
-            </w14:solidFill>
-            <w14:prstDash w14:val="solid"/>
-            <w14:bevel/>
-          </w14:textOutline>
-        </w:rPr>
-      </w:pPr>
+        </w:rPr>
+      </w:pPr>
+      <w:r>
+        <w:rPr>
+          <w:rFonts w:hint="eastAsia"/>
+          <w:b/>
+          <w:bCs/>
+          <w:sz w:val="20"/>
+          <w:szCs w:val="22"/>
+        </w:rPr>
+        <w:t>[무기 스위칭]</w:t>
+      </w:r>
     </w:p>
     <w:p>
       <w:pPr>
-        <w:jc w:val="center"/>
-        <w:rPr>
-          <w:rFonts w:ascii="EBS주시경 Bold" w:eastAsia="EBS주시경 Bold" w:hAnsi="EBS주시경 Bold"/>
+        <w:pStyle w:val="a6"/>
+        <w:numPr>
+          <w:ilvl w:val="0"/>
+          <w:numId w:val="1"/>
+        </w:numPr>
+        <w:rPr>
+          <w:sz w:val="20"/>
+          <w:szCs w:val="22"/>
+        </w:rPr>
+      </w:pPr>
+      <w:r>
+        <w:rPr>
+          <w:rFonts w:hint="eastAsia"/>
+          <w:sz w:val="20"/>
+          <w:szCs w:val="22"/>
+        </w:rPr>
+        <w:t xml:space="preserve">무기의 스킬 </w:t>
+      </w:r>
+      <w:proofErr w:type="spellStart"/>
+      <w:r>
+        <w:rPr>
+          <w:rFonts w:hint="eastAsia"/>
+          <w:sz w:val="20"/>
+          <w:szCs w:val="22"/>
+        </w:rPr>
+        <w:t>갯수를</w:t>
+      </w:r>
+      <w:proofErr w:type="spellEnd"/>
+      <w:r>
+        <w:rPr>
+          <w:rFonts w:hint="eastAsia"/>
+          <w:sz w:val="20"/>
+          <w:szCs w:val="22"/>
+        </w:rPr>
+        <w:t xml:space="preserve"> 줄이고 여러 무기를 사용하게 만든다.</w:t>
+      </w:r>
+    </w:p>
+    <w:p>
+      <w:pPr>
+        <w:pStyle w:val="a6"/>
+        <w:numPr>
+          <w:ilvl w:val="0"/>
+          <w:numId w:val="1"/>
+        </w:numPr>
+        <w:rPr>
+          <w:sz w:val="20"/>
+          <w:szCs w:val="22"/>
+        </w:rPr>
+      </w:pPr>
+      <w:r>
+        <w:rPr>
+          <w:rFonts w:hint="eastAsia"/>
+          <w:sz w:val="20"/>
+          <w:szCs w:val="22"/>
+        </w:rPr>
+        <w:t xml:space="preserve">주 무기 </w:t>
+      </w:r>
+      <w:proofErr w:type="gramStart"/>
+      <w:r>
+        <w:rPr>
+          <w:rFonts w:hint="eastAsia"/>
+          <w:sz w:val="20"/>
+          <w:szCs w:val="22"/>
+        </w:rPr>
+        <w:t>슬롯 /</w:t>
+      </w:r>
+      <w:proofErr w:type="gramEnd"/>
+      <w:r>
+        <w:rPr>
+          <w:rFonts w:hint="eastAsia"/>
+          <w:sz w:val="20"/>
+          <w:szCs w:val="22"/>
+        </w:rPr>
+        <w:t xml:space="preserve"> 보조 무기 슬롯에 무기를 장착한다.</w:t>
+      </w:r>
+    </w:p>
+    <w:p>
+      <w:pPr>
+        <w:pStyle w:val="a6"/>
+        <w:numPr>
+          <w:ilvl w:val="0"/>
+          <w:numId w:val="1"/>
+        </w:numPr>
+        <w:rPr>
+          <w:sz w:val="20"/>
+          <w:szCs w:val="22"/>
+        </w:rPr>
+      </w:pPr>
+      <w:r>
+        <w:rPr>
+          <w:rFonts w:hint="eastAsia"/>
+          <w:sz w:val="20"/>
+          <w:szCs w:val="22"/>
+        </w:rPr>
+        <w:t>보조 무기의 능력치는 주 무기로 등록된 무기의 능력치에 따른다.</w:t>
+      </w:r>
+    </w:p>
+    <w:p>
+      <w:pPr>
+        <w:pStyle w:val="a6"/>
+        <w:numPr>
+          <w:ilvl w:val="0"/>
+          <w:numId w:val="1"/>
+        </w:numPr>
+        <w:rPr>
+          <w:sz w:val="20"/>
+          <w:szCs w:val="22"/>
+        </w:rPr>
+      </w:pPr>
+      <w:proofErr w:type="gramStart"/>
+      <w:r>
+        <w:rPr>
+          <w:rFonts w:hint="eastAsia"/>
+          <w:sz w:val="20"/>
+          <w:szCs w:val="22"/>
+        </w:rPr>
+        <w:t>스킬 :</w:t>
+      </w:r>
+      <w:proofErr w:type="gramEnd"/>
+      <w:r>
+        <w:rPr>
+          <w:rFonts w:hint="eastAsia"/>
+          <w:sz w:val="20"/>
+          <w:szCs w:val="22"/>
+        </w:rPr>
+        <w:t xml:space="preserve"> ASDF</w:t>
+      </w:r>
+    </w:p>
+    <w:p>
+      <w:pPr>
+        <w:rPr>
+          <w:sz w:val="20"/>
+          <w:szCs w:val="22"/>
+        </w:rPr>
+      </w:pPr>
+    </w:p>
+    <w:p>
+      <w:pPr>
+        <w:rPr>
           <w:b/>
           <w:bCs/>
-          <w:outline/>
-          <w:color w:val="E97132" w:themeColor="accent2"/>
-          <w:sz w:val="96"/>
-          <w:szCs w:val="144"/>
-          <w14:shadow w14:blurRad="0" w14:dist="38100" w14:dir="2700000" w14:sx="100000" w14:sy="100000" w14:kx="0" w14:ky="0" w14:algn="tl">
-            <w14:schemeClr w14:val="accent2"/>
-          </w14:shadow>
-          <w14:textOutline w14:w="6604" w14:cap="flat" w14:cmpd="sng" w14:algn="ctr">
-            <w14:solidFill>
-              <w14:schemeClr w14:val="accent2"/>
-            </w14:solidFill>
-            <w14:prstDash w14:val="solid"/>
-            <w14:round/>
-          </w14:textOutline>
-          <w14:textFill>
-            <w14:solidFill>
-              <w14:srgbClr w14:val="FFFFFF"/>
-            </w14:solidFill>
-          </w14:textFill>
-        </w:rPr>
-      </w:pPr>
-      <w:r>
-        <w:rPr>
-          <w:rFonts w:ascii="EBS주시경 Bold" w:eastAsia="EBS주시경 Bold" w:hAnsi="EBS주시경 Bold"/>
+          <w:sz w:val="20"/>
+          <w:szCs w:val="22"/>
+        </w:rPr>
+      </w:pPr>
+      <w:r>
+        <w:rPr>
+          <w:rFonts w:hint="eastAsia"/>
           <w:b/>
           <w:bCs/>
-          <w:outline/>
+          <w:sz w:val="20"/>
+          <w:szCs w:val="22"/>
+        </w:rPr>
+        <w:t>[에고 시스템</w:t>
+      </w:r>
+      <w:r>
+        <w:rPr>
+          <w:rFonts w:hint="eastAsia"/>
+          <w:b/>
+          <w:bCs/>
+          <w:sz w:val="20"/>
+          <w:szCs w:val="22"/>
+        </w:rPr>
+        <w:t xml:space="preserve"> </w:t>
+      </w:r>
+      <w:r>
+        <w:rPr>
+          <w:b/>
+          <w:bCs/>
+          <w:sz w:val="20"/>
+          <w:szCs w:val="22"/>
+        </w:rPr>
+        <w:t>–</w:t>
+      </w:r>
+      <w:r>
+        <w:rPr>
+          <w:rFonts w:hint="eastAsia"/>
+          <w:b/>
+          <w:bCs/>
+          <w:sz w:val="20"/>
+          <w:szCs w:val="22"/>
+        </w:rPr>
+        <w:t xml:space="preserve"> 코어 시스템 예정</w:t>
+      </w:r>
+      <w:r>
+        <w:rPr>
+          <w:rFonts w:hint="eastAsia"/>
+          <w:b/>
+          <w:bCs/>
+          <w:sz w:val="20"/>
+          <w:szCs w:val="22"/>
+        </w:rPr>
+        <w:t>]</w:t>
+      </w:r>
+    </w:p>
+    <w:p>
+      <w:pPr>
+        <w:pStyle w:val="a6"/>
+        <w:numPr>
+          <w:ilvl w:val="0"/>
+          <w:numId w:val="1"/>
+        </w:numPr>
+        <w:rPr>
+          <w:rFonts w:hint="eastAsia"/>
+          <w:sz w:val="20"/>
+          <w:szCs w:val="22"/>
+        </w:rPr>
+      </w:pPr>
+    </w:p>
+    <w:p>
+      <w:pPr>
+        <w:rPr>
+          <w:rFonts w:hint="eastAsia"/>
+          <w:sz w:val="20"/>
+          <w:szCs w:val="22"/>
+        </w:rPr>
+      </w:pPr>
+      <w:r>
+        <w:rPr>
+          <w:rFonts w:hint="eastAsia"/>
           <w:noProof/>
-          <w:color w:val="E97132" w:themeColor="accent2"/>
-          <w:sz w:val="96"/>
-          <w:szCs w:val="144"/>
-          <w14:shadow w14:blurRad="0" w14:dist="38100" w14:dir="2700000" w14:sx="100000" w14:sy="100000" w14:kx="0" w14:ky="0" w14:algn="tl">
-            <w14:schemeClr w14:val="accent2"/>
-          </w14:shadow>
-          <w14:textOutline w14:w="6604" w14:cap="flat" w14:cmpd="sng" w14:algn="ctr">
-            <w14:solidFill>
-              <w14:schemeClr w14:val="accent2"/>
-            </w14:solidFill>
-            <w14:prstDash w14:val="solid"/>
-            <w14:round/>
-          </w14:textOutline>
-          <w14:textFill>
-            <w14:solidFill>
-              <w14:srgbClr w14:val="FFFFFF"/>
-            </w14:solidFill>
-          </w14:textFill>
+          <w:sz w:val="20"/>
+          <w:szCs w:val="22"/>
         </w:rPr>
         <mc:AlternateContent>
           <mc:Choice Requires="wps">
             <w:drawing>
-              <wp:anchor distT="0" distB="0" distL="114300" distR="114300" simplePos="0" relativeHeight="251659264" behindDoc="0" locked="0" layoutInCell="1" allowOverlap="1" wp14:anchorId="542E86C9" wp14:editId="7EC81CAE">
+              <wp:anchor distT="0" distB="0" distL="114300" distR="114300" simplePos="0" relativeHeight="251659264" behindDoc="0" locked="0" layoutInCell="1" allowOverlap="1" wp14:anchorId="54BBEFA3" wp14:editId="5D064654">
                 <wp:simplePos x="0" y="0"/>
-                <wp:positionH relativeFrom="column">
-                  <wp:posOffset>4358639</wp:posOffset>
+                <wp:positionH relativeFrom="margin">
+                  <wp:align>left</wp:align>
                 </wp:positionH>
                 <wp:positionV relativeFrom="paragraph">
-                  <wp:posOffset>6520814</wp:posOffset>
+                  <wp:posOffset>92256</wp:posOffset>
                 </wp:positionV>
-                <wp:extent cx="914400" cy="472440"/>
-                <wp:effectExtent l="0" t="38100" r="0" b="41910"/>
+                <wp:extent cx="914400" cy="2569029"/>
+                <wp:effectExtent l="0" t="0" r="15240" b="22225"/>
                 <wp:wrapNone/>
-                <wp:docPr id="461197251" name="Text Box 1"/>
+                <wp:docPr id="647803866" name="Text Box 2"/>
                 <wp:cNvGraphicFramePr/>
                 <a:graphic xmlns:a="http://schemas.openxmlformats.org/drawingml/2006/main">
                   <a:graphicData uri="http://schemas.microsoft.com/office/word/2010/wordprocessingShape">
                     <wps:wsp>
                       <wps:cNvSpPr txBox="1"/>
                       <wps:spPr>
-                        <a:xfrm rot="21286689">
+                        <a:xfrm>
                           <a:off x="0" y="0"/>
-                          <a:ext cx="914400" cy="472440"/>
+                          <a:ext cx="914400" cy="2569029"/>
                         </a:xfrm>
                         <a:prstGeom prst="rect">
                           <a:avLst/>
                         </a:prstGeom>
-                        <a:noFill/>
+                        <a:solidFill>
+                          <a:schemeClr val="lt1"/>
+                        </a:solidFill>
                         <a:ln w="6350">
-                          <a:noFill/>
+                          <a:solidFill>
+                            <a:prstClr val="black"/>
+                          </a:solidFill>
                         </a:ln>
                       </wps:spPr>
                       <wps:txbx>
                         <w:txbxContent>
                           <w:p>
                             <w:pPr>
-                              <w:rPr>
-                                <w:b/>
-                                <w:outline/>
-                                <w:color w:val="E97132" w:themeColor="accent2"/>
-                                <w:sz w:val="44"/>
-                                <w:szCs w:val="44"/>
-                                <w14:shadow w14:blurRad="0" w14:dist="38100" w14:dir="2700000" w14:sx="100000" w14:sy="100000" w14:kx="0" w14:ky="0" w14:algn="tl">
-                                  <w14:schemeClr w14:val="accent2"/>
-                                </w14:shadow>
-                                <w14:textOutline w14:w="6604" w14:cap="flat" w14:cmpd="sng" w14:algn="ctr">
-                                  <w14:solidFill>
-                                    <w14:schemeClr w14:val="accent2"/>
-                                  </w14:solidFill>
-                                  <w14:prstDash w14:val="solid"/>
-                                  <w14:round/>
-                                </w14:textOutline>
-                                <w14:textFill>
-                                  <w14:solidFill>
-                                    <w14:srgbClr w14:val="FFFFFF"/>
-                                  </w14:solidFill>
-                                </w14:textFill>
+                              <w:pStyle w:val="a6"/>
+                              <w:numPr>
+                                <w:ilvl w:val="0"/>
+                                <w:numId w:val="1"/>
+                              </w:numPr>
+                              <w:rPr>
+                                <w:sz w:val="20"/>
+                                <w:szCs w:val="22"/>
                               </w:rPr>
                             </w:pPr>
                             <w:r>
                               <w:rPr>
-                                <w:rFonts w:hint="eastAsia"/>
-                                <w:b/>
-                                <w:outline/>
-                                <w:color w:val="E97132" w:themeColor="accent2"/>
-                                <w:sz w:val="44"/>
-                                <w:szCs w:val="44"/>
-                                <w14:shadow w14:blurRad="0" w14:dist="38100" w14:dir="2700000" w14:sx="100000" w14:sy="100000" w14:kx="0" w14:ky="0" w14:algn="tl">
-                                  <w14:schemeClr w14:val="accent2"/>
-                                </w14:shadow>
-                                <w14:textOutline w14:w="6604" w14:cap="flat" w14:cmpd="sng" w14:algn="ctr">
-                                  <w14:solidFill>
-                                    <w14:schemeClr w14:val="accent2"/>
-                                  </w14:solidFill>
-                                  <w14:prstDash w14:val="solid"/>
-                                  <w14:round/>
-                                </w14:textOutline>
-                                <w14:textFill>
-                                  <w14:solidFill>
-                                    <w14:srgbClr w14:val="FFFFFF"/>
-                                  </w14:solidFill>
-                                </w14:textFill>
-                              </w:rPr>
-                              <w:t>홍 진 선</w:t>
+                                <w:sz w:val="20"/>
+                                <w:szCs w:val="22"/>
+                              </w:rPr>
+                              <w:t>에고(자아)</w:t>
                             </w:r>
                           </w:p>
+                          <w:p>
+                            <w:pPr>
+                              <w:pStyle w:val="a6"/>
+                              <w:numPr>
+                                <w:ilvl w:val="0"/>
+                                <w:numId w:val="1"/>
+                              </w:numPr>
+                              <w:rPr>
+                                <w:sz w:val="20"/>
+                                <w:szCs w:val="22"/>
+                              </w:rPr>
+                            </w:pPr>
+                            <w:r>
+                              <w:rPr>
+                                <w:sz w:val="20"/>
+                                <w:szCs w:val="22"/>
+                              </w:rPr>
+                              <w:t>모든 물질에 깃들어 있는 일종의 에너지.</w:t>
+                            </w:r>
+                          </w:p>
+                          <w:p>
+                            <w:pPr>
+                              <w:pStyle w:val="a6"/>
+                              <w:numPr>
+                                <w:ilvl w:val="0"/>
+                                <w:numId w:val="1"/>
+                              </w:numPr>
+                              <w:rPr>
+                                <w:sz w:val="20"/>
+                                <w:szCs w:val="22"/>
+                              </w:rPr>
+                            </w:pPr>
+                            <w:r>
+                              <w:rPr>
+                                <w:sz w:val="20"/>
+                                <w:szCs w:val="22"/>
+                              </w:rPr>
+                              <w:t>이는 체력과 근력, 마력 등등 인간이 가진 보통의 에너지의 원천이다.</w:t>
+                            </w:r>
+                          </w:p>
+                          <w:p>
+                            <w:pPr>
+                              <w:pStyle w:val="a6"/>
+                              <w:numPr>
+                                <w:ilvl w:val="0"/>
+                                <w:numId w:val="1"/>
+                              </w:numPr>
+                              <w:rPr>
+                                <w:sz w:val="20"/>
+                                <w:szCs w:val="22"/>
+                              </w:rPr>
+                            </w:pPr>
+                            <w:r>
+                              <w:rPr>
+                                <w:sz w:val="20"/>
+                                <w:szCs w:val="22"/>
+                              </w:rPr>
+                              <w:t xml:space="preserve">즉, 체내에 </w:t>
+                            </w:r>
+                            <w:proofErr w:type="spellStart"/>
+                            <w:r>
+                              <w:rPr>
+                                <w:sz w:val="20"/>
+                                <w:szCs w:val="22"/>
+                              </w:rPr>
+                              <w:t>에고가</w:t>
+                            </w:r>
+                            <w:proofErr w:type="spellEnd"/>
+                            <w:r>
+                              <w:rPr>
+                                <w:sz w:val="20"/>
+                                <w:szCs w:val="22"/>
+                              </w:rPr>
+                              <w:t xml:space="preserve"> 많이 축적될 수록 강인한 힘을 가질 수 있다.</w:t>
+                            </w:r>
+                          </w:p>
+                          <w:p>
+                            <w:pPr>
+                              <w:pStyle w:val="a6"/>
+                              <w:numPr>
+                                <w:ilvl w:val="0"/>
+                                <w:numId w:val="1"/>
+                              </w:numPr>
+                              <w:rPr>
+                                <w:sz w:val="20"/>
+                                <w:szCs w:val="22"/>
+                              </w:rPr>
+                            </w:pPr>
+                            <w:r>
+                              <w:rPr>
+                                <w:sz w:val="20"/>
+                                <w:szCs w:val="22"/>
+                              </w:rPr>
+                              <w:t>고갈될 시 물질 ‘무'로 돌아간다.</w:t>
+                            </w:r>
+                          </w:p>
+                          <w:p>
+                            <w:pPr>
+                              <w:pStyle w:val="a6"/>
+                              <w:numPr>
+                                <w:ilvl w:val="0"/>
+                                <w:numId w:val="1"/>
+                              </w:numPr>
+                              <w:rPr>
+                                <w:sz w:val="20"/>
+                                <w:szCs w:val="22"/>
+                              </w:rPr>
+                            </w:pPr>
+                            <w:r>
+                              <w:rPr>
+                                <w:sz w:val="20"/>
+                                <w:szCs w:val="22"/>
+                              </w:rPr>
+                              <w:t>추출이 가능하며, 추출이 완료된 물질은 사라진다.</w:t>
+                            </w:r>
+                          </w:p>
+                          <w:p>
+                            <w:pPr>
+                              <w:pStyle w:val="a6"/>
+                              <w:numPr>
+                                <w:ilvl w:val="0"/>
+                                <w:numId w:val="1"/>
+                              </w:numPr>
+                              <w:rPr>
+                                <w:rFonts w:hint="eastAsia"/>
+                                <w:sz w:val="20"/>
+                                <w:szCs w:val="22"/>
+                              </w:rPr>
+                            </w:pPr>
+                            <w:r>
+                              <w:rPr>
+                                <w:sz w:val="20"/>
+                                <w:szCs w:val="22"/>
+                              </w:rPr>
+                              <w:t>추출된 에고는 ‘</w:t>
+                            </w:r>
+                            <w:proofErr w:type="spellStart"/>
+                            <w:r>
+                              <w:rPr>
+                                <w:sz w:val="20"/>
+                                <w:szCs w:val="22"/>
+                              </w:rPr>
+                              <w:t>에르고</w:t>
+                            </w:r>
+                            <w:proofErr w:type="spellEnd"/>
+                            <w:r>
+                              <w:rPr>
+                                <w:sz w:val="20"/>
+                                <w:szCs w:val="22"/>
+                              </w:rPr>
+                              <w:t>'라 불리는 결정이 된다.</w:t>
+                            </w:r>
+                          </w:p>
+                          <w:p>
+                            <w:pPr>
+                              <w:pStyle w:val="a6"/>
+                              <w:numPr>
+                                <w:ilvl w:val="0"/>
+                                <w:numId w:val="1"/>
+                              </w:numPr>
+                              <w:rPr>
+                                <w:sz w:val="20"/>
+                                <w:szCs w:val="22"/>
+                              </w:rPr>
+                            </w:pPr>
+                            <w:proofErr w:type="spellStart"/>
+                            <w:r>
+                              <w:rPr>
+                                <w:sz w:val="20"/>
+                                <w:szCs w:val="22"/>
+                              </w:rPr>
+                              <w:t>인게임</w:t>
+                            </w:r>
+                            <w:proofErr w:type="spellEnd"/>
+                            <w:r>
+                              <w:rPr>
+                                <w:sz w:val="20"/>
+                                <w:szCs w:val="22"/>
+                              </w:rPr>
+                              <w:t xml:space="preserve"> 내에서는 플레이어 캐릭터의 생명 연장 및 </w:t>
+                            </w:r>
+                            <w:proofErr w:type="spellStart"/>
+                            <w:r>
+                              <w:rPr>
+                                <w:sz w:val="20"/>
+                                <w:szCs w:val="22"/>
+                              </w:rPr>
+                              <w:t>스테이터스를</w:t>
+                            </w:r>
+                            <w:proofErr w:type="spellEnd"/>
+                            <w:r>
+                              <w:rPr>
+                                <w:sz w:val="20"/>
+                                <w:szCs w:val="22"/>
+                              </w:rPr>
+                              <w:t xml:space="preserve"> 찍기 위한 일종의 경험지 자원으로 활용된다.</w:t>
+                            </w:r>
+                          </w:p>
+                          <w:p>
+                            <w:pPr>
+                              <w:pStyle w:val="a6"/>
+                              <w:numPr>
+                                <w:ilvl w:val="0"/>
+                                <w:numId w:val="1"/>
+                              </w:numPr>
+                              <w:rPr>
+                                <w:sz w:val="20"/>
+                                <w:szCs w:val="22"/>
+                              </w:rPr>
+                            </w:pPr>
+                            <w:r>
+                              <w:rPr>
+                                <w:sz w:val="20"/>
+                                <w:szCs w:val="22"/>
+                              </w:rPr>
+                              <w:t xml:space="preserve">플레이어 캐릭터의 축적된 </w:t>
+                            </w:r>
+                            <w:proofErr w:type="spellStart"/>
+                            <w:r>
+                              <w:rPr>
+                                <w:sz w:val="20"/>
+                                <w:szCs w:val="22"/>
+                              </w:rPr>
+                              <w:t>에고를</w:t>
+                            </w:r>
+                            <w:proofErr w:type="spellEnd"/>
+                            <w:r>
+                              <w:rPr>
+                                <w:sz w:val="20"/>
+                                <w:szCs w:val="22"/>
+                              </w:rPr>
+                              <w:t xml:space="preserve"> </w:t>
+                            </w:r>
+                            <w:proofErr w:type="spellStart"/>
+                            <w:r>
+                              <w:rPr>
+                                <w:sz w:val="20"/>
+                                <w:szCs w:val="22"/>
+                              </w:rPr>
+                              <w:t>에르고로</w:t>
+                            </w:r>
+                            <w:proofErr w:type="spellEnd"/>
+                            <w:r>
+                              <w:rPr>
+                                <w:sz w:val="20"/>
+                                <w:szCs w:val="22"/>
+                              </w:rPr>
+                              <w:t xml:space="preserve"> 전환하는 것이 가능하다.</w:t>
+                            </w:r>
+                          </w:p>
+                          <w:p/>
                         </w:txbxContent>
                       </wps:txbx>
                       <wps:bodyPr rot="0" spcFirstLastPara="0" vertOverflow="overflow" horzOverflow="overflow" vert="horz" wrap="none" lIns="91440" tIns="45720" rIns="91440" bIns="45720" numCol="1" spcCol="0" rtlCol="0" fromWordArt="0" anchor="t" anchorCtr="0" forceAA="0" compatLnSpc="1">
@@ -210,152 +770,291 @@
           </mc:Choice>
           <mc:Fallback>
             <w:pict>
-              <v:shapetype w14:anchorId="542E86C9" id="_x0000_t202" coordsize="21600,21600" o:spt="202" path="m,l,21600r21600,l21600,xe">
+              <v:shapetype w14:anchorId="54BBEFA3" id="_x0000_t202" coordsize="21600,21600" o:spt="202" path="m,l,21600r21600,l21600,xe">
                 <v:stroke joinstyle="miter"/>
                 <v:path gradientshapeok="t" o:connecttype="rect"/>
               </v:shapetype>
-              <v:shape id="Text Box 1" o:spid="_x0000_s1026" type="#_x0000_t202" style="position:absolute;left:0;text-align:left;margin-left:343.2pt;margin-top:513.45pt;width:1in;height:37.2pt;rotation:-342219fd;z-index:251659264;visibility:visible;mso-wrap-style:none;mso-height-percent:0;mso-wrap-distance-left:9pt;mso-wrap-distance-top:0;mso-wrap-distance-right:9pt;mso-wrap-distance-bottom:0;mso-position-horizontal:absolute;mso-position-horizontal-relative:text;mso-position-vertical:absolute;mso-position-vertical-relative:text;mso-height-percent:0;mso-height-relative:margin;v-text-anchor:top" o:gfxdata="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" filled="f" stroked="f" strokeweight=".5pt">
+              <v:shape id="Text Box 2" o:spid="_x0000_s1026" type="#_x0000_t202" style="position:absolute;margin-left:0;margin-top:7.25pt;width:1in;height:202.3pt;z-index:251659264;visibility:visible;mso-wrap-style:none;mso-height-percent:0;mso-wrap-distance-left:9pt;mso-wrap-distance-top:0;mso-wrap-distance-right:9pt;mso-wrap-distance-bottom:0;mso-position-horizontal:left;mso-position-horizontal-relative:margin;mso-position-vertical:absolute;mso-position-vertical-relative:text;mso-height-percent:0;mso-height-relative:margin;v-text-anchor:top" o:gfxdata="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" fillcolor="white [3201]" strokeweight=".5pt">
                 <v:textbox>
                   <w:txbxContent>
                     <w:p>
                       <w:pPr>
-                        <w:rPr>
-                          <w:b/>
-                          <w:outline/>
-                          <w:color w:val="E97132" w:themeColor="accent2"/>
-                          <w:sz w:val="44"/>
-                          <w:szCs w:val="44"/>
-                          <w14:shadow w14:blurRad="0" w14:dist="38100" w14:dir="2700000" w14:sx="100000" w14:sy="100000" w14:kx="0" w14:ky="0" w14:algn="tl">
-                            <w14:schemeClr w14:val="accent2"/>
-                          </w14:shadow>
-                          <w14:textOutline w14:w="6604" w14:cap="flat" w14:cmpd="sng" w14:algn="ctr">
-                            <w14:solidFill>
-                              <w14:schemeClr w14:val="accent2"/>
-                            </w14:solidFill>
-                            <w14:prstDash w14:val="solid"/>
-                            <w14:round/>
-                          </w14:textOutline>
-                          <w14:textFill>
-                            <w14:solidFill>
-                              <w14:srgbClr w14:val="FFFFFF"/>
-                            </w14:solidFill>
-                          </w14:textFill>
+                        <w:pStyle w:val="a6"/>
+                        <w:numPr>
+                          <w:ilvl w:val="0"/>
+                          <w:numId w:val="1"/>
+                        </w:numPr>
+                        <w:rPr>
+                          <w:sz w:val="20"/>
+                          <w:szCs w:val="22"/>
                         </w:rPr>
                       </w:pPr>
                       <w:r>
                         <w:rPr>
-                          <w:rFonts w:hint="eastAsia"/>
-                          <w:b/>
-                          <w:outline/>
-                          <w:color w:val="E97132" w:themeColor="accent2"/>
-                          <w:sz w:val="44"/>
-                          <w:szCs w:val="44"/>
-                          <w14:shadow w14:blurRad="0" w14:dist="38100" w14:dir="2700000" w14:sx="100000" w14:sy="100000" w14:kx="0" w14:ky="0" w14:algn="tl">
-                            <w14:schemeClr w14:val="accent2"/>
-                          </w14:shadow>
-                          <w14:textOutline w14:w="6604" w14:cap="flat" w14:cmpd="sng" w14:algn="ctr">
-                            <w14:solidFill>
-                              <w14:schemeClr w14:val="accent2"/>
-                            </w14:solidFill>
-                            <w14:prstDash w14:val="solid"/>
-                            <w14:round/>
-                          </w14:textOutline>
-                          <w14:textFill>
-                            <w14:solidFill>
-                              <w14:srgbClr w14:val="FFFFFF"/>
-                            </w14:solidFill>
-                          </w14:textFill>
-                        </w:rPr>
-                        <w:t>홍 진 선</w:t>
+                          <w:sz w:val="20"/>
+                          <w:szCs w:val="22"/>
+                        </w:rPr>
+                        <w:t>에고(자아)</w:t>
                       </w:r>
                     </w:p>
+                    <w:p>
+                      <w:pPr>
+                        <w:pStyle w:val="a6"/>
+                        <w:numPr>
+                          <w:ilvl w:val="0"/>
+                          <w:numId w:val="1"/>
+                        </w:numPr>
+                        <w:rPr>
+                          <w:sz w:val="20"/>
+                          <w:szCs w:val="22"/>
+                        </w:rPr>
+                      </w:pPr>
+                      <w:r>
+                        <w:rPr>
+                          <w:sz w:val="20"/>
+                          <w:szCs w:val="22"/>
+                        </w:rPr>
+                        <w:t>모든 물질에 깃들어 있는 일종의 에너지.</w:t>
+                      </w:r>
+                    </w:p>
+                    <w:p>
+                      <w:pPr>
+                        <w:pStyle w:val="a6"/>
+                        <w:numPr>
+                          <w:ilvl w:val="0"/>
+                          <w:numId w:val="1"/>
+                        </w:numPr>
+                        <w:rPr>
+                          <w:sz w:val="20"/>
+                          <w:szCs w:val="22"/>
+                        </w:rPr>
+                      </w:pPr>
+                      <w:r>
+                        <w:rPr>
+                          <w:sz w:val="20"/>
+                          <w:szCs w:val="22"/>
+                        </w:rPr>
+                        <w:t>이는 체력과 근력, 마력 등등 인간이 가진 보통의 에너지의 원천이다.</w:t>
+                      </w:r>
+                    </w:p>
+                    <w:p>
+                      <w:pPr>
+                        <w:pStyle w:val="a6"/>
+                        <w:numPr>
+                          <w:ilvl w:val="0"/>
+                          <w:numId w:val="1"/>
+                        </w:numPr>
+                        <w:rPr>
+                          <w:sz w:val="20"/>
+                          <w:szCs w:val="22"/>
+                        </w:rPr>
+                      </w:pPr>
+                      <w:r>
+                        <w:rPr>
+                          <w:sz w:val="20"/>
+                          <w:szCs w:val="22"/>
+                        </w:rPr>
+                        <w:t xml:space="preserve">즉, 체내에 </w:t>
+                      </w:r>
+                      <w:proofErr w:type="spellStart"/>
+                      <w:r>
+                        <w:rPr>
+                          <w:sz w:val="20"/>
+                          <w:szCs w:val="22"/>
+                        </w:rPr>
+                        <w:t>에고가</w:t>
+                      </w:r>
+                      <w:proofErr w:type="spellEnd"/>
+                      <w:r>
+                        <w:rPr>
+                          <w:sz w:val="20"/>
+                          <w:szCs w:val="22"/>
+                        </w:rPr>
+                        <w:t xml:space="preserve"> 많이 축적될 수록 강인한 힘을 가질 수 있다.</w:t>
+                      </w:r>
+                    </w:p>
+                    <w:p>
+                      <w:pPr>
+                        <w:pStyle w:val="a6"/>
+                        <w:numPr>
+                          <w:ilvl w:val="0"/>
+                          <w:numId w:val="1"/>
+                        </w:numPr>
+                        <w:rPr>
+                          <w:sz w:val="20"/>
+                          <w:szCs w:val="22"/>
+                        </w:rPr>
+                      </w:pPr>
+                      <w:r>
+                        <w:rPr>
+                          <w:sz w:val="20"/>
+                          <w:szCs w:val="22"/>
+                        </w:rPr>
+                        <w:t>고갈될 시 물질 ‘무'로 돌아간다.</w:t>
+                      </w:r>
+                    </w:p>
+                    <w:p>
+                      <w:pPr>
+                        <w:pStyle w:val="a6"/>
+                        <w:numPr>
+                          <w:ilvl w:val="0"/>
+                          <w:numId w:val="1"/>
+                        </w:numPr>
+                        <w:rPr>
+                          <w:sz w:val="20"/>
+                          <w:szCs w:val="22"/>
+                        </w:rPr>
+                      </w:pPr>
+                      <w:r>
+                        <w:rPr>
+                          <w:sz w:val="20"/>
+                          <w:szCs w:val="22"/>
+                        </w:rPr>
+                        <w:t>추출이 가능하며, 추출이 완료된 물질은 사라진다.</w:t>
+                      </w:r>
+                    </w:p>
+                    <w:p>
+                      <w:pPr>
+                        <w:pStyle w:val="a6"/>
+                        <w:numPr>
+                          <w:ilvl w:val="0"/>
+                          <w:numId w:val="1"/>
+                        </w:numPr>
+                        <w:rPr>
+                          <w:rFonts w:hint="eastAsia"/>
+                          <w:sz w:val="20"/>
+                          <w:szCs w:val="22"/>
+                        </w:rPr>
+                      </w:pPr>
+                      <w:r>
+                        <w:rPr>
+                          <w:sz w:val="20"/>
+                          <w:szCs w:val="22"/>
+                        </w:rPr>
+                        <w:t>추출된 에고는 ‘</w:t>
+                      </w:r>
+                      <w:proofErr w:type="spellStart"/>
+                      <w:r>
+                        <w:rPr>
+                          <w:sz w:val="20"/>
+                          <w:szCs w:val="22"/>
+                        </w:rPr>
+                        <w:t>에르고</w:t>
+                      </w:r>
+                      <w:proofErr w:type="spellEnd"/>
+                      <w:r>
+                        <w:rPr>
+                          <w:sz w:val="20"/>
+                          <w:szCs w:val="22"/>
+                        </w:rPr>
+                        <w:t>'라 불리는 결정이 된다.</w:t>
+                      </w:r>
+                    </w:p>
+                    <w:p>
+                      <w:pPr>
+                        <w:pStyle w:val="a6"/>
+                        <w:numPr>
+                          <w:ilvl w:val="0"/>
+                          <w:numId w:val="1"/>
+                        </w:numPr>
+                        <w:rPr>
+                          <w:sz w:val="20"/>
+                          <w:szCs w:val="22"/>
+                        </w:rPr>
+                      </w:pPr>
+                      <w:proofErr w:type="spellStart"/>
+                      <w:r>
+                        <w:rPr>
+                          <w:sz w:val="20"/>
+                          <w:szCs w:val="22"/>
+                        </w:rPr>
+                        <w:t>인게임</w:t>
+                      </w:r>
+                      <w:proofErr w:type="spellEnd"/>
+                      <w:r>
+                        <w:rPr>
+                          <w:sz w:val="20"/>
+                          <w:szCs w:val="22"/>
+                        </w:rPr>
+                        <w:t xml:space="preserve"> 내에서는 플레이어 캐릭터의 생명 연장 및 </w:t>
+                      </w:r>
+                      <w:proofErr w:type="spellStart"/>
+                      <w:r>
+                        <w:rPr>
+                          <w:sz w:val="20"/>
+                          <w:szCs w:val="22"/>
+                        </w:rPr>
+                        <w:t>스테이터스를</w:t>
+                      </w:r>
+                      <w:proofErr w:type="spellEnd"/>
+                      <w:r>
+                        <w:rPr>
+                          <w:sz w:val="20"/>
+                          <w:szCs w:val="22"/>
+                        </w:rPr>
+                        <w:t xml:space="preserve"> 찍기 위한 일종의 경험지 자원으로 활용된다.</w:t>
+                      </w:r>
+                    </w:p>
+                    <w:p>
+                      <w:pPr>
+                        <w:pStyle w:val="a6"/>
+                        <w:numPr>
+                          <w:ilvl w:val="0"/>
+                          <w:numId w:val="1"/>
+                        </w:numPr>
+                        <w:rPr>
+                          <w:sz w:val="20"/>
+                          <w:szCs w:val="22"/>
+                        </w:rPr>
+                      </w:pPr>
+                      <w:r>
+                        <w:rPr>
+                          <w:sz w:val="20"/>
+                          <w:szCs w:val="22"/>
+                        </w:rPr>
+                        <w:t xml:space="preserve">플레이어 캐릭터의 축적된 </w:t>
+                      </w:r>
+                      <w:proofErr w:type="spellStart"/>
+                      <w:r>
+                        <w:rPr>
+                          <w:sz w:val="20"/>
+                          <w:szCs w:val="22"/>
+                        </w:rPr>
+                        <w:t>에고를</w:t>
+                      </w:r>
+                      <w:proofErr w:type="spellEnd"/>
+                      <w:r>
+                        <w:rPr>
+                          <w:sz w:val="20"/>
+                          <w:szCs w:val="22"/>
+                        </w:rPr>
+                        <w:t xml:space="preserve"> </w:t>
+                      </w:r>
+                      <w:proofErr w:type="spellStart"/>
+                      <w:r>
+                        <w:rPr>
+                          <w:sz w:val="20"/>
+                          <w:szCs w:val="22"/>
+                        </w:rPr>
+                        <w:t>에르고로</w:t>
+                      </w:r>
+                      <w:proofErr w:type="spellEnd"/>
+                      <w:r>
+                        <w:rPr>
+                          <w:sz w:val="20"/>
+                          <w:szCs w:val="22"/>
+                        </w:rPr>
+                        <w:t xml:space="preserve"> 전환하는 것이 가능하다.</w:t>
+                      </w:r>
+                    </w:p>
+                    <w:p/>
                   </w:txbxContent>
                 </v:textbox>
+                <w10:wrap anchorx="margin"/>
               </v:shape>
             </w:pict>
           </mc:Fallback>
         </mc:AlternateContent>
-      </w:r>
-      <w:r>
-        <w:rPr>
-          <w:rFonts w:ascii="EBS주시경 Bold" w:eastAsia="EBS주시경 Bold" w:hAnsi="EBS주시경 Bold" w:hint="eastAsia"/>
-          <w:b/>
-          <w:bCs/>
-          <w:outline/>
-          <w:color w:val="E97132" w:themeColor="accent2"/>
-          <w:sz w:val="96"/>
-          <w:szCs w:val="144"/>
-          <w14:shadow w14:blurRad="0" w14:dist="38100" w14:dir="2700000" w14:sx="100000" w14:sy="100000" w14:kx="0" w14:ky="0" w14:algn="tl">
-            <w14:schemeClr w14:val="accent2"/>
-          </w14:shadow>
-          <w14:textOutline w14:w="6604" w14:cap="flat" w14:cmpd="sng" w14:algn="ctr">
-            <w14:solidFill>
-              <w14:schemeClr w14:val="accent2"/>
-            </w14:solidFill>
-            <w14:prstDash w14:val="solid"/>
-            <w14:round/>
-          </w14:textOutline>
-          <w14:textFill>
-            <w14:solidFill>
-              <w14:srgbClr w14:val="FFFFFF"/>
-            </w14:solidFill>
-          </w14:textFill>
-        </w:rPr>
-        <w:t>Project G</w:t>
-      </w:r>
-    </w:p>
-    <w:p>
-      <w:pPr>
-        <w:jc w:val="center"/>
-        <w:rPr>
-          <w:rFonts w:ascii="나눔고딕 ExtraBold" w:eastAsia="나눔고딕 ExtraBold" w:hAnsi="나눔고딕 ExtraBold"/>
-          <w:b/>
-          <w:outline/>
-          <w:color w:val="E97132" w:themeColor="accent2"/>
-          <w:sz w:val="40"/>
-          <w:szCs w:val="44"/>
-          <w14:shadow w14:blurRad="0" w14:dist="38100" w14:dir="2700000" w14:sx="100000" w14:sy="100000" w14:kx="0" w14:ky="0" w14:algn="tl">
-            <w14:schemeClr w14:val="accent2"/>
-          </w14:shadow>
-          <w14:textOutline w14:w="6604" w14:cap="flat" w14:cmpd="sng" w14:algn="ctr">
-            <w14:solidFill>
-              <w14:schemeClr w14:val="accent2"/>
-            </w14:solidFill>
-            <w14:prstDash w14:val="solid"/>
-            <w14:round/>
-          </w14:textOutline>
-          <w14:textFill>
-            <w14:solidFill>
-              <w14:srgbClr w14:val="FFFFFF"/>
-            </w14:solidFill>
-          </w14:textFill>
-        </w:rPr>
-      </w:pPr>
-      <w:r>
-        <w:rPr>
-          <w:rFonts w:ascii="나눔고딕 ExtraBold" w:eastAsia="나눔고딕 ExtraBold" w:hAnsi="나눔고딕 ExtraBold" w:hint="eastAsia"/>
-          <w:b/>
-          <w:outline/>
-          <w:color w:val="E97132" w:themeColor="accent2"/>
-          <w:sz w:val="40"/>
-          <w:szCs w:val="44"/>
-          <w14:shadow w14:blurRad="0" w14:dist="38100" w14:dir="2700000" w14:sx="100000" w14:sy="100000" w14:kx="0" w14:ky="0" w14:algn="tl">
-            <w14:schemeClr w14:val="accent2"/>
-          </w14:shadow>
-          <w14:textOutline w14:w="6604" w14:cap="flat" w14:cmpd="sng" w14:algn="ctr">
-            <w14:solidFill>
-              <w14:schemeClr w14:val="accent2"/>
-            </w14:solidFill>
-            <w14:prstDash w14:val="solid"/>
-            <w14:round/>
-          </w14:textOutline>
-          <w14:textFill>
-            <w14:solidFill>
-              <w14:srgbClr w14:val="FFFFFF"/>
-            </w14:solidFill>
-          </w14:textFill>
-        </w:rPr>
-        <w:t>전투 시스템</w:t>
       </w:r>
     </w:p>
     <w:sectPr>
@@ -366,6 +1065,480 @@
     </w:sectPr>
   </w:body>
 </w:document>
+</file>
+
+<file path=word/endnotes.xml><?xml version="1.0" encoding="utf-8"?>
+<w:endnotes xmlns:wpc="http://schemas.microsoft.com/office/word/2010/wordprocessingCanvas" xmlns:cx="http://schemas.microsoft.com/office/drawing/2014/chartex" xmlns:cx1="http://schemas.microsoft.com/office/drawing/2015/9/8/chartex" xmlns:cx2="http://schemas.microsoft.com/office/drawing/2015/10/21/chartex" xmlns:cx3="http://schemas.microsoft.com/office/drawing/2016/5/9/chartex" xmlns:cx4="http://schemas.microsoft.com/office/drawing/2016/5/10/chartex" xmlns:cx5="http://schemas.microsoft.com/office/drawing/2016/5/11/chartex" xmlns:cx6="http://schemas.microsoft.com/office/drawing/2016/5/12/chartex" xmlns:cx7="http://schemas.microsoft.com/office/drawing/2016/5/13/chartex" xmlns:cx8="http://schemas.microsoft.com/office/drawing/2016/5/14/chartex" xmlns:mc="http://schemas.openxmlformats.org/markup-compatibility/2006" xmlns:aink="http://schemas.microsoft.com/office/drawing/2016/ink" xmlns:am3d="http://schemas.microsoft.com/office/drawing/2017/model3d" xmlns:o="urn:schemas-microsoft-com:office:office" xmlns:oel="http://schemas.microsoft.com/office/2019/extlst" xmlns:r="http://schemas.openxmlformats.org/officeDocument/2006/relationships" xmlns:m="http://schemas.openxmlformats.org/officeDocument/2006/math" xmlns:v="urn:schemas-microsoft-com:vml" xmlns:wp14="http://schemas.microsoft.com/office/word/2010/wordprocessingDrawing" xmlns:wp="http://schemas.openxmlformats.org/drawingml/2006/wordprocessingDrawing" xmlns:w10="urn:schemas-microsoft-com:office:word" xmlns:w="http://schemas.openxmlformats.org/wordprocessingml/2006/main" xmlns:w14="http://schemas.microsoft.com/office/word/2010/wordml" xmlns:w15="http://schemas.microsoft.com/office/word/2012/wordml" xmlns:w16cex="http://schemas.microsoft.com/office/word/2018/wordml/cex" xmlns:w16cid="http://schemas.microsoft.com/office/word/2016/wordml/cid" xmlns:w16="http://schemas.microsoft.com/office/word/2018/wordml" xmlns:w16du="http://schemas.microsoft.com/office/word/2023/wordml/word16du" xmlns:w16sdtdh="http://schemas.microsoft.com/office/word/2020/wordml/sdtdatahash" xmlns:w16se="http://schemas.microsoft.com/office/word/2015/wordml/symex" xmlns:wpg="http://schemas.microsoft.com/office/word/2010/wordprocessingGroup" xmlns:wpi="http://schemas.microsoft.com/office/word/2010/wordprocessingInk" xmlns:wne="http://schemas.microsoft.com/office/word/2006/wordml" xmlns:wps="http://schemas.microsoft.com/office/word/2010/wordprocessingShape" mc:Ignorable="w14 w15 w16se w16cid w16 w16cex w16sdtdh w16du wp14">
+  <w:endnote w:type="separator" w:id="-1">
+    <w:p>
+      <w:pPr>
+        <w:spacing w:after="0"/>
+      </w:pPr>
+      <w:r>
+        <w:separator/>
+      </w:r>
+    </w:p>
+  </w:endnote>
+  <w:endnote w:type="continuationSeparator" w:id="0">
+    <w:p>
+      <w:pPr>
+        <w:spacing w:after="0"/>
+      </w:pPr>
+      <w:r>
+        <w:continuationSeparator/>
+      </w:r>
+    </w:p>
+  </w:endnote>
+</w:endnotes>
+</file>
+
+<file path=word/footnotes.xml><?xml version="1.0" encoding="utf-8"?>
+<w:footnotes xmlns:wpc="http://schemas.microsoft.com/office/word/2010/wordprocessingCanvas" xmlns:cx="http://schemas.microsoft.com/office/drawing/2014/chartex" xmlns:cx1="http://schemas.microsoft.com/office/drawing/2015/9/8/chartex" xmlns:cx2="http://schemas.microsoft.com/office/drawing/2015/10/21/chartex" xmlns:cx3="http://schemas.microsoft.com/office/drawing/2016/5/9/chartex" xmlns:cx4="http://schemas.microsoft.com/office/drawing/2016/5/10/chartex" xmlns:cx5="http://schemas.microsoft.com/office/drawing/2016/5/11/chartex" xmlns:cx6="http://schemas.microsoft.com/office/drawing/2016/5/12/chartex" xmlns:cx7="http://schemas.microsoft.com/office/drawing/2016/5/13/chartex" xmlns:cx8="http://schemas.microsoft.com/office/drawing/2016/5/14/chartex" xmlns:mc="http://schemas.openxmlformats.org/markup-compatibility/2006" xmlns:aink="http://schemas.microsoft.com/office/drawing/2016/ink" xmlns:am3d="http://schemas.microsoft.com/office/drawing/2017/model3d" xmlns:o="urn:schemas-microsoft-com:office:office" xmlns:oel="http://schemas.microsoft.com/office/2019/extlst" xmlns:r="http://schemas.openxmlformats.org/officeDocument/2006/relationships" xmlns:m="http://schemas.openxmlformats.org/officeDocument/2006/math" xmlns:v="urn:schemas-microsoft-com:vml" xmlns:wp14="http://schemas.microsoft.com/office/word/2010/wordprocessingDrawing" xmlns:wp="http://schemas.openxmlformats.org/drawingml/2006/wordprocessingDrawing" xmlns:w10="urn:schemas-microsoft-com:office:word" xmlns:w="http://schemas.openxmlformats.org/wordprocessingml/2006/main" xmlns:w14="http://schemas.microsoft.com/office/word/2010/wordml" xmlns:w15="http://schemas.microsoft.com/office/word/2012/wordml" xmlns:w16cex="http://schemas.microsoft.com/office/word/2018/wordml/cex" xmlns:w16cid="http://schemas.microsoft.com/office/word/2016/wordml/cid" xmlns:w16="http://schemas.microsoft.com/office/word/2018/wordml" xmlns:w16du="http://schemas.microsoft.com/office/word/2023/wordml/word16du" xmlns:w16sdtdh="http://schemas.microsoft.com/office/word/2020/wordml/sdtdatahash" xmlns:w16se="http://schemas.microsoft.com/office/word/2015/wordml/symex" xmlns:wpg="http://schemas.microsoft.com/office/word/2010/wordprocessingGroup" xmlns:wpi="http://schemas.microsoft.com/office/word/2010/wordprocessingInk" xmlns:wne="http://schemas.microsoft.com/office/word/2006/wordml" xmlns:wps="http://schemas.microsoft.com/office/word/2010/wordprocessingShape" mc:Ignorable="w14 w15 w16se w16cid w16 w16cex w16sdtdh w16du wp14">
+  <w:footnote w:type="separator" w:id="-1">
+    <w:p>
+      <w:pPr>
+        <w:spacing w:after="0"/>
+      </w:pPr>
+      <w:r>
+        <w:separator/>
+      </w:r>
+    </w:p>
+  </w:footnote>
+  <w:footnote w:type="continuationSeparator" w:id="0">
+    <w:p>
+      <w:pPr>
+        <w:spacing w:after="0"/>
+      </w:pPr>
+      <w:r>
+        <w:continuationSeparator/>
+      </w:r>
+    </w:p>
+  </w:footnote>
+</w:footnotes>
+</file>
+
+<file path=word/numbering.xml><?xml version="1.0" encoding="utf-8"?>
+<w:numbering xmlns:wpc="http://schemas.microsoft.com/office/word/2010/wordprocessingCanvas" xmlns:cx="http://schemas.microsoft.com/office/drawing/2014/chartex" xmlns:cx1="http://schemas.microsoft.com/office/drawing/2015/9/8/chartex" xmlns:cx2="http://schemas.microsoft.com/office/drawing/2015/10/21/chartex" xmlns:cx3="http://schemas.microsoft.com/office/drawing/2016/5/9/chartex" xmlns:cx4="http://schemas.microsoft.com/office/drawing/2016/5/10/chartex" xmlns:cx5="http://schemas.microsoft.com/office/drawing/2016/5/11/chartex" xmlns:cx6="http://schemas.microsoft.com/office/drawing/2016/5/12/chartex" xmlns:cx7="http://schemas.microsoft.com/office/drawing/2016/5/13/chartex" xmlns:cx8="http://schemas.microsoft.com/office/drawing/2016/5/14/chartex" xmlns:mc="http://schemas.openxmlformats.org/markup-compatibility/2006" xmlns:aink="http://schemas.microsoft.com/office/drawing/2016/ink" xmlns:am3d="http://schemas.microsoft.com/office/drawing/2017/model3d" xmlns:o="urn:schemas-microsoft-com:office:office" xmlns:oel="http://schemas.microsoft.com/office/2019/extlst" xmlns:r="http://schemas.openxmlformats.org/officeDocument/2006/relationships" xmlns:m="http://schemas.openxmlformats.org/officeDocument/2006/math" xmlns:v="urn:schemas-microsoft-com:vml" xmlns:wp14="http://schemas.microsoft.com/office/word/2010/wordprocessingDrawing" xmlns:wp="http://schemas.openxmlformats.org/drawingml/2006/wordprocessingDrawing" xmlns:w10="urn:schemas-microsoft-com:office:word" xmlns:w="http://schemas.openxmlformats.org/wordprocessingml/2006/main" xmlns:w14="http://schemas.microsoft.com/office/word/2010/wordml" xmlns:w15="http://schemas.microsoft.com/office/word/2012/wordml" xmlns:w16cex="http://schemas.microsoft.com/office/word/2018/wordml/cex" xmlns:w16cid="http://schemas.microsoft.com/office/word/2016/wordml/cid" xmlns:w16="http://schemas.microsoft.com/office/word/2018/wordml" xmlns:w16du="http://schemas.microsoft.com/office/word/2023/wordml/word16du" xmlns:w16sdtdh="http://schemas.microsoft.com/office/word/2020/wordml/sdtdatahash" xmlns:w16se="http://schemas.microsoft.com/office/word/2015/wordml/symex" xmlns:wpg="http://schemas.microsoft.com/office/word/2010/wordprocessingGroup" xmlns:wpi="http://schemas.microsoft.com/office/word/2010/wordprocessingInk" xmlns:wne="http://schemas.microsoft.com/office/word/2006/wordml" xmlns:wps="http://schemas.microsoft.com/office/word/2010/wordprocessingShape" mc:Ignorable="w14 w15 w16se w16cid w16 w16cex w16sdtdh w16du wp14">
+  <w:abstractNum w:abstractNumId="0" w15:restartNumberingAfterBreak="0">
+    <w:nsid w:val="1D0C10D2"/>
+    <w:multiLevelType w:val="multilevel"/>
+    <w:tmpl w:val="D4F2C790"/>
+    <w:lvl w:ilvl="0">
+      <w:start w:val="1"/>
+      <w:numFmt w:val="bullet"/>
+      <w:lvlText w:val=""/>
+      <w:lvlJc w:val="left"/>
+      <w:pPr>
+        <w:tabs>
+          <w:tab w:val="num" w:pos="720"/>
+        </w:tabs>
+        <w:ind w:left="720" w:hanging="360"/>
+      </w:pPr>
+      <w:rPr>
+        <w:rFonts w:ascii="Symbol" w:hAnsi="Symbol" w:hint="default"/>
+        <w:sz w:val="20"/>
+      </w:rPr>
+    </w:lvl>
+    <w:lvl w:ilvl="1" w:tentative="1">
+      <w:start w:val="1"/>
+      <w:numFmt w:val="bullet"/>
+      <w:lvlText w:val="o"/>
+      <w:lvlJc w:val="left"/>
+      <w:pPr>
+        <w:tabs>
+          <w:tab w:val="num" w:pos="1440"/>
+        </w:tabs>
+        <w:ind w:left="1440" w:hanging="360"/>
+      </w:pPr>
+      <w:rPr>
+        <w:rFonts w:ascii="Courier New" w:hAnsi="Courier New" w:hint="default"/>
+        <w:sz w:val="20"/>
+      </w:rPr>
+    </w:lvl>
+    <w:lvl w:ilvl="2" w:tentative="1">
+      <w:start w:val="1"/>
+      <w:numFmt w:val="bullet"/>
+      <w:lvlText w:val=""/>
+      <w:lvlJc w:val="left"/>
+      <w:pPr>
+        <w:tabs>
+          <w:tab w:val="num" w:pos="2160"/>
+        </w:tabs>
+        <w:ind w:left="2160" w:hanging="360"/>
+      </w:pPr>
+      <w:rPr>
+        <w:rFonts w:ascii="Wingdings" w:hAnsi="Wingdings" w:hint="default"/>
+        <w:sz w:val="20"/>
+      </w:rPr>
+    </w:lvl>
+    <w:lvl w:ilvl="3" w:tentative="1">
+      <w:start w:val="1"/>
+      <w:numFmt w:val="bullet"/>
+      <w:lvlText w:val=""/>
+      <w:lvlJc w:val="left"/>
+      <w:pPr>
+        <w:tabs>
+          <w:tab w:val="num" w:pos="2880"/>
+        </w:tabs>
+        <w:ind w:left="2880" w:hanging="360"/>
+      </w:pPr>
+      <w:rPr>
+        <w:rFonts w:ascii="Wingdings" w:hAnsi="Wingdings" w:hint="default"/>
+        <w:sz w:val="20"/>
+      </w:rPr>
+    </w:lvl>
+    <w:lvl w:ilvl="4" w:tentative="1">
+      <w:start w:val="1"/>
+      <w:numFmt w:val="bullet"/>
+      <w:lvlText w:val=""/>
+      <w:lvlJc w:val="left"/>
+      <w:pPr>
+        <w:tabs>
+          <w:tab w:val="num" w:pos="3600"/>
+        </w:tabs>
+        <w:ind w:left="3600" w:hanging="360"/>
+      </w:pPr>
+      <w:rPr>
+        <w:rFonts w:ascii="Wingdings" w:hAnsi="Wingdings" w:hint="default"/>
+        <w:sz w:val="20"/>
+      </w:rPr>
+    </w:lvl>
+    <w:lvl w:ilvl="5" w:tentative="1">
+      <w:start w:val="1"/>
+      <w:numFmt w:val="bullet"/>
+      <w:lvlText w:val=""/>
+      <w:lvlJc w:val="left"/>
+      <w:pPr>
+        <w:tabs>
+          <w:tab w:val="num" w:pos="4320"/>
+        </w:tabs>
+        <w:ind w:left="4320" w:hanging="360"/>
+      </w:pPr>
+      <w:rPr>
+        <w:rFonts w:ascii="Wingdings" w:hAnsi="Wingdings" w:hint="default"/>
+        <w:sz w:val="20"/>
+      </w:rPr>
+    </w:lvl>
+    <w:lvl w:ilvl="6" w:tentative="1">
+      <w:start w:val="1"/>
+      <w:numFmt w:val="bullet"/>
+      <w:lvlText w:val=""/>
+      <w:lvlJc w:val="left"/>
+      <w:pPr>
+        <w:tabs>
+          <w:tab w:val="num" w:pos="5040"/>
+        </w:tabs>
+        <w:ind w:left="5040" w:hanging="360"/>
+      </w:pPr>
+      <w:rPr>
+        <w:rFonts w:ascii="Wingdings" w:hAnsi="Wingdings" w:hint="default"/>
+        <w:sz w:val="20"/>
+      </w:rPr>
+    </w:lvl>
+    <w:lvl w:ilvl="7" w:tentative="1">
+      <w:start w:val="1"/>
+      <w:numFmt w:val="bullet"/>
+      <w:lvlText w:val=""/>
+      <w:lvlJc w:val="left"/>
+      <w:pPr>
+        <w:tabs>
+          <w:tab w:val="num" w:pos="5760"/>
+        </w:tabs>
+        <w:ind w:left="5760" w:hanging="360"/>
+      </w:pPr>
+      <w:rPr>
+        <w:rFonts w:ascii="Wingdings" w:hAnsi="Wingdings" w:hint="default"/>
+        <w:sz w:val="20"/>
+      </w:rPr>
+    </w:lvl>
+    <w:lvl w:ilvl="8" w:tentative="1">
+      <w:start w:val="1"/>
+      <w:numFmt w:val="bullet"/>
+      <w:lvlText w:val=""/>
+      <w:lvlJc w:val="left"/>
+      <w:pPr>
+        <w:tabs>
+          <w:tab w:val="num" w:pos="6480"/>
+        </w:tabs>
+        <w:ind w:left="6480" w:hanging="360"/>
+      </w:pPr>
+      <w:rPr>
+        <w:rFonts w:ascii="Wingdings" w:hAnsi="Wingdings" w:hint="default"/>
+        <w:sz w:val="20"/>
+      </w:rPr>
+    </w:lvl>
+  </w:abstractNum>
+  <w:abstractNum w:abstractNumId="1" w15:restartNumberingAfterBreak="0">
+    <w:nsid w:val="2F55167A"/>
+    <w:multiLevelType w:val="multilevel"/>
+    <w:tmpl w:val="D1F64392"/>
+    <w:lvl w:ilvl="0">
+      <w:start w:val="1"/>
+      <w:numFmt w:val="bullet"/>
+      <w:lvlText w:val=""/>
+      <w:lvlJc w:val="left"/>
+      <w:pPr>
+        <w:tabs>
+          <w:tab w:val="num" w:pos="720"/>
+        </w:tabs>
+        <w:ind w:left="720" w:hanging="360"/>
+      </w:pPr>
+      <w:rPr>
+        <w:rFonts w:ascii="Symbol" w:hAnsi="Symbol" w:hint="default"/>
+        <w:sz w:val="20"/>
+      </w:rPr>
+    </w:lvl>
+    <w:lvl w:ilvl="1" w:tentative="1">
+      <w:start w:val="1"/>
+      <w:numFmt w:val="bullet"/>
+      <w:lvlText w:val="o"/>
+      <w:lvlJc w:val="left"/>
+      <w:pPr>
+        <w:tabs>
+          <w:tab w:val="num" w:pos="1440"/>
+        </w:tabs>
+        <w:ind w:left="1440" w:hanging="360"/>
+      </w:pPr>
+      <w:rPr>
+        <w:rFonts w:ascii="Courier New" w:hAnsi="Courier New" w:hint="default"/>
+        <w:sz w:val="20"/>
+      </w:rPr>
+    </w:lvl>
+    <w:lvl w:ilvl="2" w:tentative="1">
+      <w:start w:val="1"/>
+      <w:numFmt w:val="bullet"/>
+      <w:lvlText w:val=""/>
+      <w:lvlJc w:val="left"/>
+      <w:pPr>
+        <w:tabs>
+          <w:tab w:val="num" w:pos="2160"/>
+        </w:tabs>
+        <w:ind w:left="2160" w:hanging="360"/>
+      </w:pPr>
+      <w:rPr>
+        <w:rFonts w:ascii="Wingdings" w:hAnsi="Wingdings" w:hint="default"/>
+        <w:sz w:val="20"/>
+      </w:rPr>
+    </w:lvl>
+    <w:lvl w:ilvl="3" w:tentative="1">
+      <w:start w:val="1"/>
+      <w:numFmt w:val="bullet"/>
+      <w:lvlText w:val=""/>
+      <w:lvlJc w:val="left"/>
+      <w:pPr>
+        <w:tabs>
+          <w:tab w:val="num" w:pos="2880"/>
+        </w:tabs>
+        <w:ind w:left="2880" w:hanging="360"/>
+      </w:pPr>
+      <w:rPr>
+        <w:rFonts w:ascii="Wingdings" w:hAnsi="Wingdings" w:hint="default"/>
+        <w:sz w:val="20"/>
+      </w:rPr>
+    </w:lvl>
+    <w:lvl w:ilvl="4" w:tentative="1">
+      <w:start w:val="1"/>
+      <w:numFmt w:val="bullet"/>
+      <w:lvlText w:val=""/>
+      <w:lvlJc w:val="left"/>
+      <w:pPr>
+        <w:tabs>
+          <w:tab w:val="num" w:pos="3600"/>
+        </w:tabs>
+        <w:ind w:left="3600" w:hanging="360"/>
+      </w:pPr>
+      <w:rPr>
+        <w:rFonts w:ascii="Wingdings" w:hAnsi="Wingdings" w:hint="default"/>
+        <w:sz w:val="20"/>
+      </w:rPr>
+    </w:lvl>
+    <w:lvl w:ilvl="5" w:tentative="1">
+      <w:start w:val="1"/>
+      <w:numFmt w:val="bullet"/>
+      <w:lvlText w:val=""/>
+      <w:lvlJc w:val="left"/>
+      <w:pPr>
+        <w:tabs>
+          <w:tab w:val="num" w:pos="4320"/>
+        </w:tabs>
+        <w:ind w:left="4320" w:hanging="360"/>
+      </w:pPr>
+      <w:rPr>
+        <w:rFonts w:ascii="Wingdings" w:hAnsi="Wingdings" w:hint="default"/>
+        <w:sz w:val="20"/>
+      </w:rPr>
+    </w:lvl>
+    <w:lvl w:ilvl="6" w:tentative="1">
+      <w:start w:val="1"/>
+      <w:numFmt w:val="bullet"/>
+      <w:lvlText w:val=""/>
+      <w:lvlJc w:val="left"/>
+      <w:pPr>
+        <w:tabs>
+          <w:tab w:val="num" w:pos="5040"/>
+        </w:tabs>
+        <w:ind w:left="5040" w:hanging="360"/>
+      </w:pPr>
+      <w:rPr>
+        <w:rFonts w:ascii="Wingdings" w:hAnsi="Wingdings" w:hint="default"/>
+        <w:sz w:val="20"/>
+      </w:rPr>
+    </w:lvl>
+    <w:lvl w:ilvl="7" w:tentative="1">
+      <w:start w:val="1"/>
+      <w:numFmt w:val="bullet"/>
+      <w:lvlText w:val=""/>
+      <w:lvlJc w:val="left"/>
+      <w:pPr>
+        <w:tabs>
+          <w:tab w:val="num" w:pos="5760"/>
+        </w:tabs>
+        <w:ind w:left="5760" w:hanging="360"/>
+      </w:pPr>
+      <w:rPr>
+        <w:rFonts w:ascii="Wingdings" w:hAnsi="Wingdings" w:hint="default"/>
+        <w:sz w:val="20"/>
+      </w:rPr>
+    </w:lvl>
+    <w:lvl w:ilvl="8" w:tentative="1">
+      <w:start w:val="1"/>
+      <w:numFmt w:val="bullet"/>
+      <w:lvlText w:val=""/>
+      <w:lvlJc w:val="left"/>
+      <w:pPr>
+        <w:tabs>
+          <w:tab w:val="num" w:pos="6480"/>
+        </w:tabs>
+        <w:ind w:left="6480" w:hanging="360"/>
+      </w:pPr>
+      <w:rPr>
+        <w:rFonts w:ascii="Wingdings" w:hAnsi="Wingdings" w:hint="default"/>
+        <w:sz w:val="20"/>
+      </w:rPr>
+    </w:lvl>
+  </w:abstractNum>
+  <w:abstractNum w:abstractNumId="2" w15:restartNumberingAfterBreak="0">
+    <w:nsid w:val="5A1E7E5B"/>
+    <w:multiLevelType w:val="hybridMultilevel"/>
+    <w:tmpl w:val="91E0E826"/>
+    <w:lvl w:ilvl="0" w:tplc="E4202C4A">
+      <w:numFmt w:val="bullet"/>
+      <w:lvlText w:val="-"/>
+      <w:lvlJc w:val="left"/>
+      <w:pPr>
+        <w:ind w:left="800" w:hanging="360"/>
+      </w:pPr>
+      <w:rPr>
+        <w:rFonts w:ascii="맑은 고딕" w:eastAsia="맑은 고딕" w:hAnsi="맑은 고딕" w:cstheme="minorBidi" w:hint="eastAsia"/>
+      </w:rPr>
+    </w:lvl>
+    <w:lvl w:ilvl="1" w:tplc="04090003">
+      <w:start w:val="1"/>
+      <w:numFmt w:val="bullet"/>
+      <w:lvlText w:val=""/>
+      <w:lvlJc w:val="left"/>
+      <w:pPr>
+        <w:ind w:left="1320" w:hanging="440"/>
+      </w:pPr>
+      <w:rPr>
+        <w:rFonts w:ascii="Wingdings" w:hAnsi="Wingdings" w:hint="default"/>
+      </w:rPr>
+    </w:lvl>
+    <w:lvl w:ilvl="2" w:tplc="04090005" w:tentative="1">
+      <w:start w:val="1"/>
+      <w:numFmt w:val="bullet"/>
+      <w:lvlText w:val=""/>
+      <w:lvlJc w:val="left"/>
+      <w:pPr>
+        <w:ind w:left="1760" w:hanging="440"/>
+      </w:pPr>
+      <w:rPr>
+        <w:rFonts w:ascii="Wingdings" w:hAnsi="Wingdings" w:hint="default"/>
+      </w:rPr>
+    </w:lvl>
+    <w:lvl w:ilvl="3" w:tplc="04090001" w:tentative="1">
+      <w:start w:val="1"/>
+      <w:numFmt w:val="bullet"/>
+      <w:lvlText w:val=""/>
+      <w:lvlJc w:val="left"/>
+      <w:pPr>
+        <w:ind w:left="2200" w:hanging="440"/>
+      </w:pPr>
+      <w:rPr>
+        <w:rFonts w:ascii="Wingdings" w:hAnsi="Wingdings" w:hint="default"/>
+      </w:rPr>
+    </w:lvl>
+    <w:lvl w:ilvl="4" w:tplc="04090003" w:tentative="1">
+      <w:start w:val="1"/>
+      <w:numFmt w:val="bullet"/>
+      <w:lvlText w:val=""/>
+      <w:lvlJc w:val="left"/>
+      <w:pPr>
+        <w:ind w:left="2640" w:hanging="440"/>
+      </w:pPr>
+      <w:rPr>
+        <w:rFonts w:ascii="Wingdings" w:hAnsi="Wingdings" w:hint="default"/>
+      </w:rPr>
+    </w:lvl>
+    <w:lvl w:ilvl="5" w:tplc="04090005" w:tentative="1">
+      <w:start w:val="1"/>
+      <w:numFmt w:val="bullet"/>
+      <w:lvlText w:val=""/>
+      <w:lvlJc w:val="left"/>
+      <w:pPr>
+        <w:ind w:left="3080" w:hanging="440"/>
+      </w:pPr>
+      <w:rPr>
+        <w:rFonts w:ascii="Wingdings" w:hAnsi="Wingdings" w:hint="default"/>
+      </w:rPr>
+    </w:lvl>
+    <w:lvl w:ilvl="6" w:tplc="04090001" w:tentative="1">
+      <w:start w:val="1"/>
+      <w:numFmt w:val="bullet"/>
+      <w:lvlText w:val=""/>
+      <w:lvlJc w:val="left"/>
+      <w:pPr>
+        <w:ind w:left="3520" w:hanging="440"/>
+      </w:pPr>
+      <w:rPr>
+        <w:rFonts w:ascii="Wingdings" w:hAnsi="Wingdings" w:hint="default"/>
+      </w:rPr>
+    </w:lvl>
+    <w:lvl w:ilvl="7" w:tplc="04090003" w:tentative="1">
+      <w:start w:val="1"/>
+      <w:numFmt w:val="bullet"/>
+      <w:lvlText w:val=""/>
+      <w:lvlJc w:val="left"/>
+      <w:pPr>
+        <w:ind w:left="3960" w:hanging="440"/>
+      </w:pPr>
+      <w:rPr>
+        <w:rFonts w:ascii="Wingdings" w:hAnsi="Wingdings" w:hint="default"/>
+      </w:rPr>
+    </w:lvl>
+    <w:lvl w:ilvl="8" w:tplc="04090005" w:tentative="1">
+      <w:start w:val="1"/>
+      <w:numFmt w:val="bullet"/>
+      <w:lvlText w:val=""/>
+      <w:lvlJc w:val="left"/>
+      <w:pPr>
+        <w:ind w:left="4400" w:hanging="440"/>
+      </w:pPr>
+      <w:rPr>
+        <w:rFonts w:ascii="Wingdings" w:hAnsi="Wingdings" w:hint="default"/>
+      </w:rPr>
+    </w:lvl>
+  </w:abstractNum>
+  <w:num w:numId="1" w16cid:durableId="782765446">
+    <w:abstractNumId w:val="2"/>
+  </w:num>
+  <w:num w:numId="2" w16cid:durableId="1238901438">
+    <w:abstractNumId w:val="1"/>
+  </w:num>
+  <w:num w:numId="3" w16cid:durableId="929895709">
+    <w:abstractNumId w:val="0"/>
+  </w:num>
+</w:numbering>
 </file>
 
 <file path=word/styles.xml><?xml version="1.0" encoding="utf-8"?>
@@ -975,7 +2148,6 @@
   <w:style w:type="character" w:default="1" w:styleId="a0">
     <w:name w:val="Default Paragraph Font"/>
     <w:uiPriority w:val="1"/>
-    <w:semiHidden/>
     <w:unhideWhenUsed/>
   </w:style>
   <w:style w:type="table" w:default="1" w:styleId="a1">
@@ -1283,6 +2455,50 @@
       <w:color w:val="0F4761" w:themeColor="accent1" w:themeShade="BF"/>
       <w:spacing w:val="5"/>
     </w:rPr>
+  </w:style>
+  <w:style w:type="paragraph" w:styleId="aa">
+    <w:name w:val="header"/>
+    <w:basedOn w:val="a"/>
+    <w:link w:val="Char3"/>
+    <w:uiPriority w:val="99"/>
+    <w:unhideWhenUsed/>
+    <w:rsid w:val="00D0068A"/>
+    <w:pPr>
+      <w:tabs>
+        <w:tab w:val="center" w:pos="4513"/>
+        <w:tab w:val="right" w:pos="9026"/>
+      </w:tabs>
+      <w:snapToGrid w:val="0"/>
+    </w:pPr>
+  </w:style>
+  <w:style w:type="character" w:customStyle="1" w:styleId="Char3">
+    <w:name w:val="머리글 Char"/>
+    <w:basedOn w:val="a0"/>
+    <w:link w:val="aa"/>
+    <w:uiPriority w:val="99"/>
+    <w:rsid w:val="00D0068A"/>
+  </w:style>
+  <w:style w:type="paragraph" w:styleId="ab">
+    <w:name w:val="footer"/>
+    <w:basedOn w:val="a"/>
+    <w:link w:val="Char4"/>
+    <w:uiPriority w:val="99"/>
+    <w:unhideWhenUsed/>
+    <w:rsid w:val="00D0068A"/>
+    <w:pPr>
+      <w:tabs>
+        <w:tab w:val="center" w:pos="4513"/>
+        <w:tab w:val="right" w:pos="9026"/>
+      </w:tabs>
+      <w:snapToGrid w:val="0"/>
+    </w:pPr>
+  </w:style>
+  <w:style w:type="character" w:customStyle="1" w:styleId="Char4">
+    <w:name w:val="바닥글 Char"/>
+    <w:basedOn w:val="a0"/>
+    <w:link w:val="ab"/>
+    <w:uiPriority w:val="99"/>
+    <w:rsid w:val="00D0068A"/>
   </w:style>
 </w:styles>
 </file>

--- a/액션&경영 RPG/전투시스템.docx
+++ b/액션&경영 RPG/전투시스템.docx
@@ -1,6 +1,6 @@
 
 <file path=word/document.xml><?xml version="1.0" encoding="utf-8"?>
-<w:document xmlns:wpc="http://schemas.microsoft.com/office/word/2010/wordprocessingCanvas" xmlns:cx="http://schemas.microsoft.com/office/drawing/2014/chartex" xmlns:cx1="http://schemas.microsoft.com/office/drawing/2015/9/8/chartex" xmlns:cx2="http://schemas.microsoft.com/office/drawing/2015/10/21/chartex" xmlns:cx3="http://schemas.microsoft.com/office/drawing/2016/5/9/chartex" xmlns:cx4="http://schemas.microsoft.com/office/drawing/2016/5/10/chartex" xmlns:cx5="http://schemas.microsoft.com/office/drawing/2016/5/11/chartex" xmlns:cx6="http://schemas.microsoft.com/office/drawing/2016/5/12/chartex" xmlns:cx7="http://schemas.microsoft.com/office/drawing/2016/5/13/chartex" xmlns:cx8="http://schemas.microsoft.com/office/drawing/2016/5/14/chartex" xmlns:mc="http://schemas.openxmlformats.org/markup-compatibility/2006" xmlns:aink="http://schemas.microsoft.com/office/drawing/2016/ink" xmlns:am3d="http://schemas.microsoft.com/office/drawing/2017/model3d" xmlns:o="urn:schemas-microsoft-com:office:office" xmlns:oel="http://schemas.microsoft.com/office/2019/extlst" xmlns:r="http://schemas.openxmlformats.org/officeDocument/2006/relationships" xmlns:m="http://schemas.openxmlformats.org/officeDocument/2006/math" xmlns:v="urn:schemas-microsoft-com:vml" xmlns:wp14="http://schemas.microsoft.com/office/word/2010/wordprocessingDrawing" xmlns:wp="http://schemas.openxmlformats.org/drawingml/2006/wordprocessingDrawing" xmlns:w10="urn:schemas-microsoft-com:office:word" xmlns:w="http://schemas.openxmlformats.org/wordprocessingml/2006/main" xmlns:w14="http://schemas.microsoft.com/office/word/2010/wordml" xmlns:w15="http://schemas.microsoft.com/office/word/2012/wordml" xmlns:w16cex="http://schemas.microsoft.com/office/word/2018/wordml/cex" xmlns:w16cid="http://schemas.microsoft.com/office/word/2016/wordml/cid" xmlns:w16="http://schemas.microsoft.com/office/word/2018/wordml" xmlns:w16du="http://schemas.microsoft.com/office/word/2023/wordml/word16du" xmlns:w16sdtdh="http://schemas.microsoft.com/office/word/2020/wordml/sdtdatahash" xmlns:w16se="http://schemas.microsoft.com/office/word/2015/wordml/symex" xmlns:wpg="http://schemas.microsoft.com/office/word/2010/wordprocessingGroup" xmlns:wpi="http://schemas.microsoft.com/office/word/2010/wordprocessingInk" xmlns:wne="http://schemas.microsoft.com/office/word/2006/wordml" xmlns:wps="http://schemas.microsoft.com/office/word/2010/wordprocessingShape" mc:Ignorable="w14 w15 w16se w16cid w16 w16cex w16sdtdh w16du wp14">
+<w:document xmlns:wpc="http://schemas.microsoft.com/office/word/2010/wordprocessingCanvas" xmlns:cx="http://schemas.microsoft.com/office/drawing/2014/chartex" xmlns:cx1="http://schemas.microsoft.com/office/drawing/2015/9/8/chartex" xmlns:cx2="http://schemas.microsoft.com/office/drawing/2015/10/21/chartex" xmlns:cx3="http://schemas.microsoft.com/office/drawing/2016/5/9/chartex" xmlns:cx4="http://schemas.microsoft.com/office/drawing/2016/5/10/chartex" xmlns:cx5="http://schemas.microsoft.com/office/drawing/2016/5/11/chartex" xmlns:cx6="http://schemas.microsoft.com/office/drawing/2016/5/12/chartex" xmlns:cx7="http://schemas.microsoft.com/office/drawing/2016/5/13/chartex" xmlns:cx8="http://schemas.microsoft.com/office/drawing/2016/5/14/chartex" xmlns:mc="http://schemas.openxmlformats.org/markup-compatibility/2006" xmlns:aink="http://schemas.microsoft.com/office/drawing/2016/ink" xmlns:am3d="http://schemas.microsoft.com/office/drawing/2017/model3d" xmlns:o="urn:schemas-microsoft-com:office:office" xmlns:r="http://schemas.openxmlformats.org/officeDocument/2006/relationships" xmlns:m="http://schemas.openxmlformats.org/officeDocument/2006/math" xmlns:v="urn:schemas-microsoft-com:vml" xmlns:wp14="http://schemas.microsoft.com/office/word/2010/wordprocessingDrawing" xmlns:wp="http://schemas.openxmlformats.org/drawingml/2006/wordprocessingDrawing" xmlns:w10="urn:schemas-microsoft-com:office:word" xmlns:w="http://schemas.openxmlformats.org/wordprocessingml/2006/main" xmlns:w14="http://schemas.microsoft.com/office/word/2010/wordml" xmlns:w15="http://schemas.microsoft.com/office/word/2012/wordml" xmlns:w16cex="http://schemas.microsoft.com/office/word/2018/wordml/cex" xmlns:w16cid="http://schemas.microsoft.com/office/word/2016/wordml/cid" xmlns:w16="http://schemas.microsoft.com/office/word/2018/wordml" xmlns:w16sdtdh="http://schemas.microsoft.com/office/word/2020/wordml/sdtdatahash" xmlns:w16se="http://schemas.microsoft.com/office/word/2015/wordml/symex" xmlns:wpg="http://schemas.microsoft.com/office/word/2010/wordprocessingGroup" xmlns:wpi="http://schemas.microsoft.com/office/word/2010/wordprocessingInk" xmlns:wne="http://schemas.microsoft.com/office/word/2006/wordml" xmlns:wps="http://schemas.microsoft.com/office/word/2010/wordprocessingShape" mc:Ignorable="w14 w15 w16se w16cid w16 w16cex w16sdtdh wp14">
   <w:body>
     <w:p>
       <w:pPr>
@@ -189,7 +189,6 @@
     <w:p>
       <w:pPr>
         <w:rPr>
-          <w:rFonts w:hint="eastAsia"/>
           <w:sz w:val="20"/>
           <w:szCs w:val="22"/>
         </w:rPr>
@@ -420,41 +419,190 @@
           <w:numId w:val="1"/>
         </w:numPr>
         <w:rPr>
+          <w:sz w:val="20"/>
+          <w:szCs w:val="22"/>
+        </w:rPr>
+      </w:pPr>
+      <w:r>
+        <w:rPr>
           <w:rFonts w:hint="eastAsia"/>
           <w:sz w:val="20"/>
           <w:szCs w:val="22"/>
         </w:rPr>
-      </w:pPr>
+        <w:t>적을 공격하여 게이지 획득</w:t>
+      </w:r>
     </w:p>
     <w:p>
       <w:pPr>
+        <w:pStyle w:val="a6"/>
+        <w:numPr>
+          <w:ilvl w:val="0"/>
+          <w:numId w:val="1"/>
+        </w:numPr>
+        <w:rPr>
+          <w:sz w:val="20"/>
+          <w:szCs w:val="22"/>
+        </w:rPr>
+      </w:pPr>
+      <w:r>
         <w:rPr>
           <w:rFonts w:hint="eastAsia"/>
           <w:sz w:val="20"/>
           <w:szCs w:val="22"/>
         </w:rPr>
-      </w:pPr>
+        <w:t>자기 자신에 대한 환상</w:t>
+      </w:r>
+      <w:r>
+        <w:rPr>
+          <w:sz w:val="20"/>
+          <w:szCs w:val="22"/>
+        </w:rPr>
+        <w:t>/</w:t>
+      </w:r>
+      <w:r>
+        <w:rPr>
+          <w:rFonts w:hint="eastAsia"/>
+          <w:sz w:val="20"/>
+          <w:szCs w:val="22"/>
+        </w:rPr>
+        <w:t>이상이 현실화된다.</w:t>
+      </w:r>
+    </w:p>
+    <w:p>
+      <w:pPr>
+        <w:pStyle w:val="a6"/>
+        <w:numPr>
+          <w:ilvl w:val="0"/>
+          <w:numId w:val="1"/>
+        </w:numPr>
+        <w:rPr>
+          <w:sz w:val="20"/>
+          <w:szCs w:val="22"/>
+        </w:rPr>
+      </w:pPr>
+      <w:r>
+        <w:rPr>
+          <w:rFonts w:hint="eastAsia"/>
+          <w:sz w:val="20"/>
+          <w:szCs w:val="22"/>
+        </w:rPr>
+        <w:t>무의식의 자신을 불러온다.</w:t>
+      </w:r>
+    </w:p>
+    <w:p>
+      <w:pPr>
+        <w:rPr>
+          <w:sz w:val="20"/>
+          <w:szCs w:val="22"/>
+        </w:rPr>
+      </w:pPr>
+    </w:p>
+    <w:p>
+      <w:pPr>
+        <w:rPr>
+          <w:rFonts w:hint="eastAsia"/>
+          <w:sz w:val="20"/>
+          <w:szCs w:val="22"/>
+        </w:rPr>
+      </w:pPr>
+    </w:p>
+    <w:p>
+      <w:pPr>
+        <w:widowControl/>
+        <w:wordWrap/>
+        <w:autoSpaceDE/>
+        <w:autoSpaceDN/>
+        <w:rPr>
+          <w:sz w:val="20"/>
+          <w:szCs w:val="22"/>
+        </w:rPr>
+      </w:pPr>
+      <w:r>
+        <w:rPr>
+          <w:sz w:val="20"/>
+          <w:szCs w:val="22"/>
+        </w:rPr>
+        <w:br w:type="page"/>
+      </w:r>
+    </w:p>
+    <w:p>
+      <w:pPr>
+        <w:rPr>
+          <w:sz w:val="20"/>
+          <w:szCs w:val="22"/>
+        </w:rPr>
+      </w:pPr>
+      <w:r>
+        <w:lastRenderedPageBreak/>
+        <w:drawing>
+          <wp:anchor distT="0" distB="0" distL="114300" distR="114300" simplePos="0" relativeHeight="251661312" behindDoc="0" locked="0" layoutInCell="1" allowOverlap="1" wp14:anchorId="65651A4F" wp14:editId="5E85BCAD">
+            <wp:simplePos x="0" y="0"/>
+            <wp:positionH relativeFrom="margin">
+              <wp:posOffset>831009</wp:posOffset>
+            </wp:positionH>
+            <wp:positionV relativeFrom="paragraph">
+              <wp:posOffset>2720711</wp:posOffset>
+            </wp:positionV>
+            <wp:extent cx="4877481" cy="2000529"/>
+            <wp:effectExtent l="0" t="0" r="0" b="0"/>
+            <wp:wrapNone/>
+            <wp:docPr id="2" name="그림 2"/>
+            <wp:cNvGraphicFramePr>
+              <a:graphicFrameLocks xmlns:a="http://schemas.openxmlformats.org/drawingml/2006/main" noChangeAspect="1"/>
+            </wp:cNvGraphicFramePr>
+            <a:graphic xmlns:a="http://schemas.openxmlformats.org/drawingml/2006/main">
+              <a:graphicData uri="http://schemas.openxmlformats.org/drawingml/2006/picture">
+                <pic:pic xmlns:pic="http://schemas.openxmlformats.org/drawingml/2006/picture">
+                  <pic:nvPicPr>
+                    <pic:cNvPr id="1" name=""/>
+                    <pic:cNvPicPr/>
+                  </pic:nvPicPr>
+                  <pic:blipFill>
+                    <a:blip r:embed="rId7">
+                      <a:extLst>
+                        <a:ext uri="{28A0092B-C50C-407E-A947-70E740481C1C}">
+                          <a14:useLocalDpi xmlns:a14="http://schemas.microsoft.com/office/drawing/2010/main" val="0"/>
+                        </a:ext>
+                      </a:extLst>
+                    </a:blip>
+                    <a:stretch>
+                      <a:fillRect/>
+                    </a:stretch>
+                  </pic:blipFill>
+                  <pic:spPr>
+                    <a:xfrm>
+                      <a:off x="0" y="0"/>
+                      <a:ext cx="4877481" cy="2000529"/>
+                    </a:xfrm>
+                    <a:prstGeom prst="rect">
+                      <a:avLst/>
+                    </a:prstGeom>
+                  </pic:spPr>
+                </pic:pic>
+              </a:graphicData>
+            </a:graphic>
+          </wp:anchor>
+        </w:drawing>
+      </w:r>
       <w:r>
         <w:rPr>
           <w:rFonts w:hint="eastAsia"/>
           <w:noProof/>
-          <w:sz w:val="20"/>
-          <w:szCs w:val="22"/>
         </w:rPr>
         <mc:AlternateContent>
           <mc:Choice Requires="wps">
             <w:drawing>
-              <wp:anchor distT="0" distB="0" distL="114300" distR="114300" simplePos="0" relativeHeight="251659264" behindDoc="0" locked="0" layoutInCell="1" allowOverlap="1" wp14:anchorId="54BBEFA3" wp14:editId="5D064654">
+              <wp:anchor distT="0" distB="0" distL="114300" distR="114300" simplePos="0" relativeHeight="251659264" behindDoc="0" locked="0" layoutInCell="1" allowOverlap="1" wp14:anchorId="54BBEFA3" wp14:editId="34045E42">
                 <wp:simplePos x="0" y="0"/>
                 <wp:positionH relativeFrom="margin">
                   <wp:align>left</wp:align>
                 </wp:positionH>
                 <wp:positionV relativeFrom="paragraph">
-                  <wp:posOffset>92256</wp:posOffset>
+                  <wp:posOffset>45217</wp:posOffset>
                 </wp:positionV>
-                <wp:extent cx="914400" cy="2569029"/>
+                <wp:extent cx="914400" cy="2568575"/>
                 <wp:effectExtent l="0" t="0" r="15240" b="22225"/>
-                <wp:wrapNone/>
+                <wp:wrapTopAndBottom/>
                 <wp:docPr id="647803866" name="Text Box 2"/>
                 <wp:cNvGraphicFramePr/>
                 <a:graphic xmlns:a="http://schemas.openxmlformats.org/drawingml/2006/main">
@@ -464,7 +612,7 @@
                       <wps:spPr>
                         <a:xfrm>
                           <a:off x="0" y="0"/>
-                          <a:ext cx="914400" cy="2569029"/>
+                          <a:ext cx="914400" cy="2568575"/>
                         </a:xfrm>
                         <a:prstGeom prst="rect">
                           <a:avLst/>
@@ -624,7 +772,6 @@
                                 <w:numId w:val="1"/>
                               </w:numPr>
                               <w:rPr>
-                                <w:rFonts w:hint="eastAsia"/>
                                 <w:sz w:val="20"/>
                                 <w:szCs w:val="22"/>
                               </w:rPr>
@@ -774,7 +921,7 @@
                 <v:stroke joinstyle="miter"/>
                 <v:path gradientshapeok="t" o:connecttype="rect"/>
               </v:shapetype>
-              <v:shape id="Text Box 2" o:spid="_x0000_s1026" type="#_x0000_t202" style="position:absolute;margin-left:0;margin-top:7.25pt;width:1in;height:202.3pt;z-index:251659264;visibility:visible;mso-wrap-style:none;mso-height-percent:0;mso-wrap-distance-left:9pt;mso-wrap-distance-top:0;mso-wrap-distance-right:9pt;mso-wrap-distance-bottom:0;mso-position-horizontal:left;mso-position-horizontal-relative:margin;mso-position-vertical:absolute;mso-position-vertical-relative:text;mso-height-percent:0;mso-height-relative:margin;v-text-anchor:top" o:gfxdata="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" fillcolor="white [3201]" strokeweight=".5pt">
+              <v:shape id="Text Box 2" o:spid="_x0000_s1026" type="#_x0000_t202" style="position:absolute;margin-left:0;margin-top:3.55pt;width:1in;height:202.25pt;z-index:251659264;visibility:visible;mso-wrap-style:none;mso-height-percent:0;mso-wrap-distance-left:9pt;mso-wrap-distance-top:0;mso-wrap-distance-right:9pt;mso-wrap-distance-bottom:0;mso-position-horizontal:left;mso-position-horizontal-relative:margin;mso-position-vertical:absolute;mso-position-vertical-relative:text;mso-height-percent:0;mso-height-relative:margin;v-text-anchor:top" o:gfxdata="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" fillcolor="white [3201]" strokeweight=".5pt">
                 <v:textbox>
                   <w:txbxContent>
                     <w:p>
@@ -921,7 +1068,6 @@
                           <w:numId w:val="1"/>
                         </w:numPr>
                         <w:rPr>
-                          <w:rFonts w:hint="eastAsia"/>
                           <w:sz w:val="20"/>
                           <w:szCs w:val="22"/>
                         </w:rPr>
@@ -1050,11 +1196,180 @@
                     <w:p/>
                   </w:txbxContent>
                 </v:textbox>
-                <w10:wrap anchorx="margin"/>
+                <w10:wrap type="topAndBottom" anchorx="margin"/>
               </v:shape>
             </w:pict>
           </mc:Fallback>
         </mc:AlternateContent>
+      </w:r>
+    </w:p>
+    <w:p>
+      <w:pPr>
+        <w:rPr>
+          <w:sz w:val="20"/>
+          <w:szCs w:val="22"/>
+        </w:rPr>
+      </w:pPr>
+      <w:r>
+        <w:rPr>
+          <w:sz w:val="20"/>
+          <w:szCs w:val="22"/>
+        </w:rPr>
+        <w:drawing>
+          <wp:anchor distT="0" distB="0" distL="114300" distR="114300" simplePos="0" relativeHeight="251663360" behindDoc="0" locked="0" layoutInCell="1" allowOverlap="1" wp14:anchorId="72FD822D" wp14:editId="0EC8F797">
+            <wp:simplePos x="0" y="0"/>
+            <wp:positionH relativeFrom="column">
+              <wp:posOffset>100718</wp:posOffset>
+            </wp:positionH>
+            <wp:positionV relativeFrom="paragraph">
+              <wp:posOffset>2653277</wp:posOffset>
+            </wp:positionV>
+            <wp:extent cx="6645910" cy="1638300"/>
+            <wp:effectExtent l="0" t="0" r="2540" b="0"/>
+            <wp:wrapNone/>
+            <wp:docPr id="5" name="그림 5"/>
+            <wp:cNvGraphicFramePr>
+              <a:graphicFrameLocks xmlns:a="http://schemas.openxmlformats.org/drawingml/2006/main" noChangeAspect="1"/>
+            </wp:cNvGraphicFramePr>
+            <a:graphic xmlns:a="http://schemas.openxmlformats.org/drawingml/2006/main">
+              <a:graphicData uri="http://schemas.openxmlformats.org/drawingml/2006/picture">
+                <pic:pic xmlns:pic="http://schemas.openxmlformats.org/drawingml/2006/picture">
+                  <pic:nvPicPr>
+                    <pic:cNvPr id="1" name=""/>
+                    <pic:cNvPicPr/>
+                  </pic:nvPicPr>
+                  <pic:blipFill>
+                    <a:blip r:embed="rId8">
+                      <a:extLst>
+                        <a:ext uri="{28A0092B-C50C-407E-A947-70E740481C1C}">
+                          <a14:useLocalDpi xmlns:a14="http://schemas.microsoft.com/office/drawing/2010/main" val="0"/>
+                        </a:ext>
+                      </a:extLst>
+                    </a:blip>
+                    <a:stretch>
+                      <a:fillRect/>
+                    </a:stretch>
+                  </pic:blipFill>
+                  <pic:spPr>
+                    <a:xfrm>
+                      <a:off x="0" y="0"/>
+                      <a:ext cx="6645910" cy="1638300"/>
+                    </a:xfrm>
+                    <a:prstGeom prst="rect">
+                      <a:avLst/>
+                    </a:prstGeom>
+                  </pic:spPr>
+                </pic:pic>
+              </a:graphicData>
+            </a:graphic>
+          </wp:anchor>
+        </w:drawing>
+      </w:r>
+      <w:r>
+        <w:rPr>
+          <w:sz w:val="20"/>
+          <w:szCs w:val="22"/>
+        </w:rPr>
+        <w:drawing>
+          <wp:anchor distT="0" distB="0" distL="114300" distR="114300" simplePos="0" relativeHeight="251662336" behindDoc="0" locked="0" layoutInCell="1" allowOverlap="1" wp14:anchorId="03CAB23C" wp14:editId="28D53DC2">
+            <wp:simplePos x="0" y="0"/>
+            <wp:positionH relativeFrom="column">
+              <wp:posOffset>919661</wp:posOffset>
+            </wp:positionH>
+            <wp:positionV relativeFrom="paragraph">
+              <wp:posOffset>2308423</wp:posOffset>
+            </wp:positionV>
+            <wp:extent cx="4124325" cy="276225"/>
+            <wp:effectExtent l="0" t="0" r="9525" b="9525"/>
+            <wp:wrapNone/>
+            <wp:docPr id="4" name="그림 4"/>
+            <wp:cNvGraphicFramePr>
+              <a:graphicFrameLocks xmlns:a="http://schemas.openxmlformats.org/drawingml/2006/main" noChangeAspect="1"/>
+            </wp:cNvGraphicFramePr>
+            <a:graphic xmlns:a="http://schemas.openxmlformats.org/drawingml/2006/main">
+              <a:graphicData uri="http://schemas.openxmlformats.org/drawingml/2006/picture">
+                <pic:pic xmlns:pic="http://schemas.openxmlformats.org/drawingml/2006/picture">
+                  <pic:nvPicPr>
+                    <pic:cNvPr id="1" name=""/>
+                    <pic:cNvPicPr/>
+                  </pic:nvPicPr>
+                  <pic:blipFill>
+                    <a:blip r:embed="rId9">
+                      <a:extLst>
+                        <a:ext uri="{28A0092B-C50C-407E-A947-70E740481C1C}">
+                          <a14:useLocalDpi xmlns:a14="http://schemas.microsoft.com/office/drawing/2010/main" val="0"/>
+                        </a:ext>
+                      </a:extLst>
+                    </a:blip>
+                    <a:stretch>
+                      <a:fillRect/>
+                    </a:stretch>
+                  </pic:blipFill>
+                  <pic:spPr>
+                    <a:xfrm>
+                      <a:off x="0" y="0"/>
+                      <a:ext cx="4124325" cy="276225"/>
+                    </a:xfrm>
+                    <a:prstGeom prst="rect">
+                      <a:avLst/>
+                    </a:prstGeom>
+                  </pic:spPr>
+                </pic:pic>
+              </a:graphicData>
+            </a:graphic>
+          </wp:anchor>
+        </w:drawing>
+      </w:r>
+      <w:r>
+        <w:drawing>
+          <wp:anchor distT="0" distB="0" distL="114300" distR="114300" simplePos="0" relativeHeight="251660288" behindDoc="0" locked="0" layoutInCell="1" allowOverlap="1" wp14:anchorId="420070A5" wp14:editId="3E6D5425">
+            <wp:simplePos x="0" y="0"/>
+            <wp:positionH relativeFrom="margin">
+              <wp:align>right</wp:align>
+            </wp:positionH>
+            <wp:positionV relativeFrom="paragraph">
+              <wp:posOffset>1859948</wp:posOffset>
+            </wp:positionV>
+            <wp:extent cx="6645910" cy="267970"/>
+            <wp:effectExtent l="0" t="0" r="2540" b="0"/>
+            <wp:wrapNone/>
+            <wp:docPr id="1" name="그림 1"/>
+            <wp:cNvGraphicFramePr>
+              <a:graphicFrameLocks xmlns:a="http://schemas.openxmlformats.org/drawingml/2006/main" noChangeAspect="1"/>
+            </wp:cNvGraphicFramePr>
+            <a:graphic xmlns:a="http://schemas.openxmlformats.org/drawingml/2006/main">
+              <a:graphicData uri="http://schemas.openxmlformats.org/drawingml/2006/picture">
+                <pic:pic xmlns:pic="http://schemas.openxmlformats.org/drawingml/2006/picture">
+                  <pic:nvPicPr>
+                    <pic:cNvPr id="1" name=""/>
+                    <pic:cNvPicPr/>
+                  </pic:nvPicPr>
+                  <pic:blipFill>
+                    <a:blip r:embed="rId10">
+                      <a:extLst>
+                        <a:ext uri="{28A0092B-C50C-407E-A947-70E740481C1C}">
+                          <a14:useLocalDpi xmlns:a14="http://schemas.microsoft.com/office/drawing/2010/main" val="0"/>
+                        </a:ext>
+                      </a:extLst>
+                    </a:blip>
+                    <a:stretch>
+                      <a:fillRect/>
+                    </a:stretch>
+                  </pic:blipFill>
+                  <pic:spPr>
+                    <a:xfrm>
+                      <a:off x="0" y="0"/>
+                      <a:ext cx="6645910" cy="267970"/>
+                    </a:xfrm>
+                    <a:prstGeom prst="rect">
+                      <a:avLst/>
+                    </a:prstGeom>
+                  </pic:spPr>
+                </pic:pic>
+              </a:graphicData>
+            </a:graphic>
+          </wp:anchor>
+        </w:drawing>
       </w:r>
     </w:p>
     <w:sectPr>
@@ -1068,7 +1383,7 @@
 </file>
 
 <file path=word/endnotes.xml><?xml version="1.0" encoding="utf-8"?>
-<w:endnotes xmlns:wpc="http://schemas.microsoft.com/office/word/2010/wordprocessingCanvas" xmlns:cx="http://schemas.microsoft.com/office/drawing/2014/chartex" xmlns:cx1="http://schemas.microsoft.com/office/drawing/2015/9/8/chartex" xmlns:cx2="http://schemas.microsoft.com/office/drawing/2015/10/21/chartex" xmlns:cx3="http://schemas.microsoft.com/office/drawing/2016/5/9/chartex" xmlns:cx4="http://schemas.microsoft.com/office/drawing/2016/5/10/chartex" xmlns:cx5="http://schemas.microsoft.com/office/drawing/2016/5/11/chartex" xmlns:cx6="http://schemas.microsoft.com/office/drawing/2016/5/12/chartex" xmlns:cx7="http://schemas.microsoft.com/office/drawing/2016/5/13/chartex" xmlns:cx8="http://schemas.microsoft.com/office/drawing/2016/5/14/chartex" xmlns:mc="http://schemas.openxmlformats.org/markup-compatibility/2006" xmlns:aink="http://schemas.microsoft.com/office/drawing/2016/ink" xmlns:am3d="http://schemas.microsoft.com/office/drawing/2017/model3d" xmlns:o="urn:schemas-microsoft-com:office:office" xmlns:oel="http://schemas.microsoft.com/office/2019/extlst" xmlns:r="http://schemas.openxmlformats.org/officeDocument/2006/relationships" xmlns:m="http://schemas.openxmlformats.org/officeDocument/2006/math" xmlns:v="urn:schemas-microsoft-com:vml" xmlns:wp14="http://schemas.microsoft.com/office/word/2010/wordprocessingDrawing" xmlns:wp="http://schemas.openxmlformats.org/drawingml/2006/wordprocessingDrawing" xmlns:w10="urn:schemas-microsoft-com:office:word" xmlns:w="http://schemas.openxmlformats.org/wordprocessingml/2006/main" xmlns:w14="http://schemas.microsoft.com/office/word/2010/wordml" xmlns:w15="http://schemas.microsoft.com/office/word/2012/wordml" xmlns:w16cex="http://schemas.microsoft.com/office/word/2018/wordml/cex" xmlns:w16cid="http://schemas.microsoft.com/office/word/2016/wordml/cid" xmlns:w16="http://schemas.microsoft.com/office/word/2018/wordml" xmlns:w16du="http://schemas.microsoft.com/office/word/2023/wordml/word16du" xmlns:w16sdtdh="http://schemas.microsoft.com/office/word/2020/wordml/sdtdatahash" xmlns:w16se="http://schemas.microsoft.com/office/word/2015/wordml/symex" xmlns:wpg="http://schemas.microsoft.com/office/word/2010/wordprocessingGroup" xmlns:wpi="http://schemas.microsoft.com/office/word/2010/wordprocessingInk" xmlns:wne="http://schemas.microsoft.com/office/word/2006/wordml" xmlns:wps="http://schemas.microsoft.com/office/word/2010/wordprocessingShape" mc:Ignorable="w14 w15 w16se w16cid w16 w16cex w16sdtdh w16du wp14">
+<w:endnotes xmlns:wpc="http://schemas.microsoft.com/office/word/2010/wordprocessingCanvas" xmlns:cx="http://schemas.microsoft.com/office/drawing/2014/chartex" xmlns:cx1="http://schemas.microsoft.com/office/drawing/2015/9/8/chartex" xmlns:cx2="http://schemas.microsoft.com/office/drawing/2015/10/21/chartex" xmlns:cx3="http://schemas.microsoft.com/office/drawing/2016/5/9/chartex" xmlns:cx4="http://schemas.microsoft.com/office/drawing/2016/5/10/chartex" xmlns:cx5="http://schemas.microsoft.com/office/drawing/2016/5/11/chartex" xmlns:cx6="http://schemas.microsoft.com/office/drawing/2016/5/12/chartex" xmlns:cx7="http://schemas.microsoft.com/office/drawing/2016/5/13/chartex" xmlns:cx8="http://schemas.microsoft.com/office/drawing/2016/5/14/chartex" xmlns:mc="http://schemas.openxmlformats.org/markup-compatibility/2006" xmlns:aink="http://schemas.microsoft.com/office/drawing/2016/ink" xmlns:am3d="http://schemas.microsoft.com/office/drawing/2017/model3d" xmlns:o="urn:schemas-microsoft-com:office:office" xmlns:r="http://schemas.openxmlformats.org/officeDocument/2006/relationships" xmlns:m="http://schemas.openxmlformats.org/officeDocument/2006/math" xmlns:v="urn:schemas-microsoft-com:vml" xmlns:wp14="http://schemas.microsoft.com/office/word/2010/wordprocessingDrawing" xmlns:wp="http://schemas.openxmlformats.org/drawingml/2006/wordprocessingDrawing" xmlns:w10="urn:schemas-microsoft-com:office:word" xmlns:w="http://schemas.openxmlformats.org/wordprocessingml/2006/main" xmlns:w14="http://schemas.microsoft.com/office/word/2010/wordml" xmlns:w15="http://schemas.microsoft.com/office/word/2012/wordml" xmlns:w16cex="http://schemas.microsoft.com/office/word/2018/wordml/cex" xmlns:w16cid="http://schemas.microsoft.com/office/word/2016/wordml/cid" xmlns:w16="http://schemas.microsoft.com/office/word/2018/wordml" xmlns:w16sdtdh="http://schemas.microsoft.com/office/word/2020/wordml/sdtdatahash" xmlns:w16se="http://schemas.microsoft.com/office/word/2015/wordml/symex" xmlns:wpg="http://schemas.microsoft.com/office/word/2010/wordprocessingGroup" xmlns:wpi="http://schemas.microsoft.com/office/word/2010/wordprocessingInk" xmlns:wne="http://schemas.microsoft.com/office/word/2006/wordml" xmlns:wps="http://schemas.microsoft.com/office/word/2010/wordprocessingShape" mc:Ignorable="w14 w15 w16se w16cid w16 w16cex w16sdtdh wp14">
   <w:endnote w:type="separator" w:id="-1">
     <w:p>
       <w:pPr>
@@ -1093,7 +1408,7 @@
 </file>
 
 <file path=word/footnotes.xml><?xml version="1.0" encoding="utf-8"?>
-<w:footnotes xmlns:wpc="http://schemas.microsoft.com/office/word/2010/wordprocessingCanvas" xmlns:cx="http://schemas.microsoft.com/office/drawing/2014/chartex" xmlns:cx1="http://schemas.microsoft.com/office/drawing/2015/9/8/chartex" xmlns:cx2="http://schemas.microsoft.com/office/drawing/2015/10/21/chartex" xmlns:cx3="http://schemas.microsoft.com/office/drawing/2016/5/9/chartex" xmlns:cx4="http://schemas.microsoft.com/office/drawing/2016/5/10/chartex" xmlns:cx5="http://schemas.microsoft.com/office/drawing/2016/5/11/chartex" xmlns:cx6="http://schemas.microsoft.com/office/drawing/2016/5/12/chartex" xmlns:cx7="http://schemas.microsoft.com/office/drawing/2016/5/13/chartex" xmlns:cx8="http://schemas.microsoft.com/office/drawing/2016/5/14/chartex" xmlns:mc="http://schemas.openxmlformats.org/markup-compatibility/2006" xmlns:aink="http://schemas.microsoft.com/office/drawing/2016/ink" xmlns:am3d="http://schemas.microsoft.com/office/drawing/2017/model3d" xmlns:o="urn:schemas-microsoft-com:office:office" xmlns:oel="http://schemas.microsoft.com/office/2019/extlst" xmlns:r="http://schemas.openxmlformats.org/officeDocument/2006/relationships" xmlns:m="http://schemas.openxmlformats.org/officeDocument/2006/math" xmlns:v="urn:schemas-microsoft-com:vml" xmlns:wp14="http://schemas.microsoft.com/office/word/2010/wordprocessingDrawing" xmlns:wp="http://schemas.openxmlformats.org/drawingml/2006/wordprocessingDrawing" xmlns:w10="urn:schemas-microsoft-com:office:word" xmlns:w="http://schemas.openxmlformats.org/wordprocessingml/2006/main" xmlns:w14="http://schemas.microsoft.com/office/word/2010/wordml" xmlns:w15="http://schemas.microsoft.com/office/word/2012/wordml" xmlns:w16cex="http://schemas.microsoft.com/office/word/2018/wordml/cex" xmlns:w16cid="http://schemas.microsoft.com/office/word/2016/wordml/cid" xmlns:w16="http://schemas.microsoft.com/office/word/2018/wordml" xmlns:w16du="http://schemas.microsoft.com/office/word/2023/wordml/word16du" xmlns:w16sdtdh="http://schemas.microsoft.com/office/word/2020/wordml/sdtdatahash" xmlns:w16se="http://schemas.microsoft.com/office/word/2015/wordml/symex" xmlns:wpg="http://schemas.microsoft.com/office/word/2010/wordprocessingGroup" xmlns:wpi="http://schemas.microsoft.com/office/word/2010/wordprocessingInk" xmlns:wne="http://schemas.microsoft.com/office/word/2006/wordml" xmlns:wps="http://schemas.microsoft.com/office/word/2010/wordprocessingShape" mc:Ignorable="w14 w15 w16se w16cid w16 w16cex w16sdtdh w16du wp14">
+<w:footnotes xmlns:wpc="http://schemas.microsoft.com/office/word/2010/wordprocessingCanvas" xmlns:cx="http://schemas.microsoft.com/office/drawing/2014/chartex" xmlns:cx1="http://schemas.microsoft.com/office/drawing/2015/9/8/chartex" xmlns:cx2="http://schemas.microsoft.com/office/drawing/2015/10/21/chartex" xmlns:cx3="http://schemas.microsoft.com/office/drawing/2016/5/9/chartex" xmlns:cx4="http://schemas.microsoft.com/office/drawing/2016/5/10/chartex" xmlns:cx5="http://schemas.microsoft.com/office/drawing/2016/5/11/chartex" xmlns:cx6="http://schemas.microsoft.com/office/drawing/2016/5/12/chartex" xmlns:cx7="http://schemas.microsoft.com/office/drawing/2016/5/13/chartex" xmlns:cx8="http://schemas.microsoft.com/office/drawing/2016/5/14/chartex" xmlns:mc="http://schemas.openxmlformats.org/markup-compatibility/2006" xmlns:aink="http://schemas.microsoft.com/office/drawing/2016/ink" xmlns:am3d="http://schemas.microsoft.com/office/drawing/2017/model3d" xmlns:o="urn:schemas-microsoft-com:office:office" xmlns:r="http://schemas.openxmlformats.org/officeDocument/2006/relationships" xmlns:m="http://schemas.openxmlformats.org/officeDocument/2006/math" xmlns:v="urn:schemas-microsoft-com:vml" xmlns:wp14="http://schemas.microsoft.com/office/word/2010/wordprocessingDrawing" xmlns:wp="http://schemas.openxmlformats.org/drawingml/2006/wordprocessingDrawing" xmlns:w10="urn:schemas-microsoft-com:office:word" xmlns:w="http://schemas.openxmlformats.org/wordprocessingml/2006/main" xmlns:w14="http://schemas.microsoft.com/office/word/2010/wordml" xmlns:w15="http://schemas.microsoft.com/office/word/2012/wordml" xmlns:w16cex="http://schemas.microsoft.com/office/word/2018/wordml/cex" xmlns:w16cid="http://schemas.microsoft.com/office/word/2016/wordml/cid" xmlns:w16="http://schemas.microsoft.com/office/word/2018/wordml" xmlns:w16sdtdh="http://schemas.microsoft.com/office/word/2020/wordml/sdtdatahash" xmlns:w16se="http://schemas.microsoft.com/office/word/2015/wordml/symex" xmlns:wpg="http://schemas.microsoft.com/office/word/2010/wordprocessingGroup" xmlns:wpi="http://schemas.microsoft.com/office/word/2010/wordprocessingInk" xmlns:wne="http://schemas.microsoft.com/office/word/2006/wordml" xmlns:wps="http://schemas.microsoft.com/office/word/2010/wordprocessingShape" mc:Ignorable="w14 w15 w16se w16cid w16 w16cex w16sdtdh wp14">
   <w:footnote w:type="separator" w:id="-1">
     <w:p>
       <w:pPr>
@@ -1118,7 +1433,7 @@
 </file>
 
 <file path=word/numbering.xml><?xml version="1.0" encoding="utf-8"?>
-<w:numbering xmlns:wpc="http://schemas.microsoft.com/office/word/2010/wordprocessingCanvas" xmlns:cx="http://schemas.microsoft.com/office/drawing/2014/chartex" xmlns:cx1="http://schemas.microsoft.com/office/drawing/2015/9/8/chartex" xmlns:cx2="http://schemas.microsoft.com/office/drawing/2015/10/21/chartex" xmlns:cx3="http://schemas.microsoft.com/office/drawing/2016/5/9/chartex" xmlns:cx4="http://schemas.microsoft.com/office/drawing/2016/5/10/chartex" xmlns:cx5="http://schemas.microsoft.com/office/drawing/2016/5/11/chartex" xmlns:cx6="http://schemas.microsoft.com/office/drawing/2016/5/12/chartex" xmlns:cx7="http://schemas.microsoft.com/office/drawing/2016/5/13/chartex" xmlns:cx8="http://schemas.microsoft.com/office/drawing/2016/5/14/chartex" xmlns:mc="http://schemas.openxmlformats.org/markup-compatibility/2006" xmlns:aink="http://schemas.microsoft.com/office/drawing/2016/ink" xmlns:am3d="http://schemas.microsoft.com/office/drawing/2017/model3d" xmlns:o="urn:schemas-microsoft-com:office:office" xmlns:oel="http://schemas.microsoft.com/office/2019/extlst" xmlns:r="http://schemas.openxmlformats.org/officeDocument/2006/relationships" xmlns:m="http://schemas.openxmlformats.org/officeDocument/2006/math" xmlns:v="urn:schemas-microsoft-com:vml" xmlns:wp14="http://schemas.microsoft.com/office/word/2010/wordprocessingDrawing" xmlns:wp="http://schemas.openxmlformats.org/drawingml/2006/wordprocessingDrawing" xmlns:w10="urn:schemas-microsoft-com:office:word" xmlns:w="http://schemas.openxmlformats.org/wordprocessingml/2006/main" xmlns:w14="http://schemas.microsoft.com/office/word/2010/wordml" xmlns:w15="http://schemas.microsoft.com/office/word/2012/wordml" xmlns:w16cex="http://schemas.microsoft.com/office/word/2018/wordml/cex" xmlns:w16cid="http://schemas.microsoft.com/office/word/2016/wordml/cid" xmlns:w16="http://schemas.microsoft.com/office/word/2018/wordml" xmlns:w16du="http://schemas.microsoft.com/office/word/2023/wordml/word16du" xmlns:w16sdtdh="http://schemas.microsoft.com/office/word/2020/wordml/sdtdatahash" xmlns:w16se="http://schemas.microsoft.com/office/word/2015/wordml/symex" xmlns:wpg="http://schemas.microsoft.com/office/word/2010/wordprocessingGroup" xmlns:wpi="http://schemas.microsoft.com/office/word/2010/wordprocessingInk" xmlns:wne="http://schemas.microsoft.com/office/word/2006/wordml" xmlns:wps="http://schemas.microsoft.com/office/word/2010/wordprocessingShape" mc:Ignorable="w14 w15 w16se w16cid w16 w16cex w16sdtdh w16du wp14">
+<w:numbering xmlns:wpc="http://schemas.microsoft.com/office/word/2010/wordprocessingCanvas" xmlns:cx="http://schemas.microsoft.com/office/drawing/2014/chartex" xmlns:cx1="http://schemas.microsoft.com/office/drawing/2015/9/8/chartex" xmlns:cx2="http://schemas.microsoft.com/office/drawing/2015/10/21/chartex" xmlns:cx3="http://schemas.microsoft.com/office/drawing/2016/5/9/chartex" xmlns:cx4="http://schemas.microsoft.com/office/drawing/2016/5/10/chartex" xmlns:cx5="http://schemas.microsoft.com/office/drawing/2016/5/11/chartex" xmlns:cx6="http://schemas.microsoft.com/office/drawing/2016/5/12/chartex" xmlns:cx7="http://schemas.microsoft.com/office/drawing/2016/5/13/chartex" xmlns:cx8="http://schemas.microsoft.com/office/drawing/2016/5/14/chartex" xmlns:mc="http://schemas.openxmlformats.org/markup-compatibility/2006" xmlns:aink="http://schemas.microsoft.com/office/drawing/2016/ink" xmlns:am3d="http://schemas.microsoft.com/office/drawing/2017/model3d" xmlns:o="urn:schemas-microsoft-com:office:office" xmlns:r="http://schemas.openxmlformats.org/officeDocument/2006/relationships" xmlns:m="http://schemas.openxmlformats.org/officeDocument/2006/math" xmlns:v="urn:schemas-microsoft-com:vml" xmlns:wp14="http://schemas.microsoft.com/office/word/2010/wordprocessingDrawing" xmlns:wp="http://schemas.openxmlformats.org/drawingml/2006/wordprocessingDrawing" xmlns:w10="urn:schemas-microsoft-com:office:word" xmlns:w="http://schemas.openxmlformats.org/wordprocessingml/2006/main" xmlns:w14="http://schemas.microsoft.com/office/word/2010/wordml" xmlns:w15="http://schemas.microsoft.com/office/word/2012/wordml" xmlns:w16cex="http://schemas.microsoft.com/office/word/2018/wordml/cex" xmlns:w16cid="http://schemas.microsoft.com/office/word/2016/wordml/cid" xmlns:w16="http://schemas.microsoft.com/office/word/2018/wordml" xmlns:w16sdtdh="http://schemas.microsoft.com/office/word/2020/wordml/sdtdatahash" xmlns:w16se="http://schemas.microsoft.com/office/word/2015/wordml/symex" xmlns:wpg="http://schemas.microsoft.com/office/word/2010/wordprocessingGroup" xmlns:wpi="http://schemas.microsoft.com/office/word/2010/wordprocessingInk" xmlns:wne="http://schemas.microsoft.com/office/word/2006/wordml" xmlns:wps="http://schemas.microsoft.com/office/word/2010/wordprocessingShape" mc:Ignorable="w14 w15 w16se w16cid w16 w16cex w16sdtdh wp14">
   <w:abstractNum w:abstractNumId="0" w15:restartNumberingAfterBreak="0">
     <w:nsid w:val="1D0C10D2"/>
     <w:multiLevelType w:val="multilevel"/>
@@ -1529,20 +1844,20 @@
       </w:rPr>
     </w:lvl>
   </w:abstractNum>
-  <w:num w:numId="1" w16cid:durableId="782765446">
+  <w:num w:numId="1">
     <w:abstractNumId w:val="2"/>
   </w:num>
-  <w:num w:numId="2" w16cid:durableId="1238901438">
+  <w:num w:numId="2">
     <w:abstractNumId w:val="1"/>
   </w:num>
-  <w:num w:numId="3" w16cid:durableId="929895709">
+  <w:num w:numId="3">
     <w:abstractNumId w:val="0"/>
   </w:num>
 </w:numbering>
 </file>
 
 <file path=word/styles.xml><?xml version="1.0" encoding="utf-8"?>
-<w:styles xmlns:mc="http://schemas.openxmlformats.org/markup-compatibility/2006" xmlns:r="http://schemas.openxmlformats.org/officeDocument/2006/relationships" xmlns:w="http://schemas.openxmlformats.org/wordprocessingml/2006/main" xmlns:w14="http://schemas.microsoft.com/office/word/2010/wordml" xmlns:w15="http://schemas.microsoft.com/office/word/2012/wordml" xmlns:w16cex="http://schemas.microsoft.com/office/word/2018/wordml/cex" xmlns:w16cid="http://schemas.microsoft.com/office/word/2016/wordml/cid" xmlns:w16="http://schemas.microsoft.com/office/word/2018/wordml" xmlns:w16du="http://schemas.microsoft.com/office/word/2023/wordml/word16du" xmlns:w16sdtdh="http://schemas.microsoft.com/office/word/2020/wordml/sdtdatahash" xmlns:w16se="http://schemas.microsoft.com/office/word/2015/wordml/symex" mc:Ignorable="w14 w15 w16se w16cid w16 w16cex w16sdtdh w16du">
+<w:styles xmlns:mc="http://schemas.openxmlformats.org/markup-compatibility/2006" xmlns:r="http://schemas.openxmlformats.org/officeDocument/2006/relationships" xmlns:w="http://schemas.openxmlformats.org/wordprocessingml/2006/main" xmlns:w14="http://schemas.microsoft.com/office/word/2010/wordml" xmlns:w15="http://schemas.microsoft.com/office/word/2012/wordml" xmlns:w16cex="http://schemas.microsoft.com/office/word/2018/wordml/cex" xmlns:w16cid="http://schemas.microsoft.com/office/word/2016/wordml/cid" xmlns:w16="http://schemas.microsoft.com/office/word/2018/wordml" xmlns:w16sdtdh="http://schemas.microsoft.com/office/word/2020/wordml/sdtdatahash" xmlns:w16se="http://schemas.microsoft.com/office/word/2015/wordml/symex" mc:Ignorable="w14 w15 w16se w16cid w16 w16cex w16sdtdh">
   <w:docDefaults>
     <w:rPrDefault>
       <w:rPr>
@@ -2148,6 +2463,7 @@
   <w:style w:type="character" w:default="1" w:styleId="a0">
     <w:name w:val="Default Paragraph Font"/>
     <w:uiPriority w:val="1"/>
+    <w:semiHidden/>
     <w:unhideWhenUsed/>
   </w:style>
   <w:style w:type="table" w:default="1" w:styleId="a1">
